--- a/RESTFUL API-Okwalinga Samuel.docx
+++ b/RESTFUL API-Okwalinga Samuel.docx
@@ -4,7 +4,7 @@
   <w:body>
     <w:p>
       <w:pPr>
-        <w:spacing w:after="0" w:line="360" w:lineRule="auto"/>
+        <w:spacing w:line="360" w:lineRule="auto"/>
         <w:jc w:val="both"/>
         <w:rPr>
           <w:rFonts w:ascii="Times New Roman" w:hAnsi="Times New Roman" w:cs="Times New Roman"/>
@@ -22,7 +22,7 @@
           <w:sz w:val="24"/>
           <w:szCs w:val="24"/>
         </w:rPr>
-        <w:t xml:space="preserve">RESTFUL API's </w:t>
+        <w:t>RESTFUL API</w:t>
       </w:r>
       <w:r>
         <w:rPr>
@@ -32,6 +32,16 @@
           <w:sz w:val="24"/>
           <w:szCs w:val="24"/>
         </w:rPr>
+        <w:t xml:space="preserve">s </w:t>
+      </w:r>
+      <w:r>
+        <w:rPr>
+          <w:rFonts w:ascii="Times New Roman" w:hAnsi="Times New Roman" w:cs="Times New Roman"/>
+          <w:b/>
+          <w:color w:val="000000" w:themeColor="text1"/>
+          <w:sz w:val="24"/>
+          <w:szCs w:val="24"/>
+        </w:rPr>
         <w:tab/>
       </w:r>
       <w:r>
@@ -103,244 +113,335 @@
           <w:szCs w:val="24"/>
         </w:rPr>
         <w:tab/>
+      </w:r>
+      <w:r>
+        <w:rPr>
+          <w:rFonts w:ascii="Times New Roman" w:hAnsi="Times New Roman" w:cs="Times New Roman"/>
+          <w:b/>
+          <w:color w:val="000000" w:themeColor="text1"/>
+          <w:sz w:val="24"/>
+          <w:szCs w:val="24"/>
+        </w:rPr>
+        <w:tab/>
+      </w:r>
+      <w:r>
+        <w:rPr>
+          <w:rFonts w:ascii="Times New Roman" w:hAnsi="Times New Roman" w:cs="Times New Roman"/>
+          <w:b/>
+          <w:color w:val="000000" w:themeColor="text1"/>
+          <w:sz w:val="24"/>
+          <w:szCs w:val="24"/>
+        </w:rPr>
+        <w:tab/>
+      </w:r>
+      <w:r>
+        <w:rPr>
+          <w:rFonts w:ascii="Times New Roman" w:hAnsi="Times New Roman" w:cs="Times New Roman"/>
+          <w:b/>
+          <w:color w:val="000000" w:themeColor="text1"/>
+          <w:sz w:val="24"/>
+          <w:szCs w:val="24"/>
+        </w:rPr>
         <w:t>Samuel Okwalinga</w:t>
       </w:r>
     </w:p>
     <w:p>
       <w:pPr>
-        <w:pStyle w:val="NormalWeb"/>
-        <w:spacing w:before="120" w:beforeAutospacing="0" w:after="0" w:afterAutospacing="0" w:line="360" w:lineRule="auto"/>
-        <w:ind w:left="48" w:right="48"/>
+        <w:spacing w:line="360" w:lineRule="auto"/>
         <w:jc w:val="both"/>
         <w:rPr>
-          <w:color w:val="000000" w:themeColor="text1"/>
-        </w:rPr>
-      </w:pPr>
-      <w:r>
-        <w:rPr>
-          <w:color w:val="000000" w:themeColor="text1"/>
-        </w:rPr>
-        <w:t>REST</w:t>
-      </w:r>
-      <w:r>
-        <w:rPr>
-          <w:rStyle w:val="EndnoteReference"/>
-          <w:color w:val="000000" w:themeColor="text1"/>
-        </w:rPr>
-        <w:endnoteReference w:id="1"/>
-      </w:r>
-      <w:r>
-        <w:rPr>
-          <w:color w:val="000000" w:themeColor="text1"/>
-        </w:rPr>
-        <w:t xml:space="preserve"> </w:t>
-      </w:r>
-      <w:r>
-        <w:rPr>
-          <w:color w:val="000000" w:themeColor="text1"/>
-        </w:rPr>
-        <w:t>(</w:t>
-      </w:r>
-      <w:r>
-        <w:rPr>
-          <w:color w:val="000000" w:themeColor="text1"/>
-        </w:rPr>
-        <w:t>REpresentational State Transfer</w:t>
-      </w:r>
-      <w:r>
-        <w:rPr>
-          <w:color w:val="000000" w:themeColor="text1"/>
-        </w:rPr>
-        <w:t>)</w:t>
-      </w:r>
-      <w:r>
-        <w:rPr>
-          <w:color w:val="000000" w:themeColor="text1"/>
-        </w:rPr>
-        <w:t xml:space="preserve">. </w:t>
-      </w:r>
-      <w:r>
-        <w:rPr>
-          <w:color w:val="000000" w:themeColor="text1"/>
-        </w:rPr>
-        <w:t>F</w:t>
-      </w:r>
-      <w:r>
-        <w:rPr>
-          <w:color w:val="000000" w:themeColor="text1"/>
-        </w:rPr>
-        <w:t>irst introduced by Roy Fielding in 2000</w:t>
-      </w:r>
-      <w:r>
-        <w:rPr>
-          <w:color w:val="000000" w:themeColor="text1"/>
-        </w:rPr>
-        <w:t>, it</w:t>
-      </w:r>
-      <w:r>
-        <w:rPr>
-          <w:color w:val="000000" w:themeColor="text1"/>
-        </w:rPr>
-        <w:t xml:space="preserve"> is web standards based architecture and uses HTTP Protocol. </w:t>
-      </w:r>
-      <w:r>
-        <w:rPr>
-          <w:color w:val="000000" w:themeColor="text1"/>
-        </w:rPr>
-        <w:t xml:space="preserve">In REST, </w:t>
-      </w:r>
-      <w:r>
-        <w:rPr>
-          <w:color w:val="000000" w:themeColor="text1"/>
-        </w:rPr>
-        <w:t xml:space="preserve">every component is a resource </w:t>
-      </w:r>
-      <w:r>
-        <w:rPr>
-          <w:color w:val="000000" w:themeColor="text1"/>
-        </w:rPr>
-        <w:t>which can be</w:t>
-      </w:r>
-      <w:r>
-        <w:rPr>
-          <w:color w:val="000000" w:themeColor="text1"/>
-        </w:rPr>
-        <w:t xml:space="preserve"> accessed by a common interface using HTTP standard methods. </w:t>
-      </w:r>
-      <w:r>
-        <w:rPr>
-          <w:color w:val="000000" w:themeColor="text1"/>
-        </w:rPr>
-        <w:t>Therefore, a</w:t>
-      </w:r>
-      <w:r>
-        <w:rPr>
-          <w:color w:val="000000" w:themeColor="text1"/>
-        </w:rPr>
-        <w:t xml:space="preserve"> REST Server simply provides access to resources and REST client accesses and modifies the resources using HTTP protocol. </w:t>
+          <w:rFonts w:ascii="Times New Roman" w:hAnsi="Times New Roman" w:cs="Times New Roman"/>
+          <w:b/>
+          <w:sz w:val="24"/>
+          <w:szCs w:val="24"/>
+        </w:rPr>
+      </w:pPr>
+      <w:r>
+        <w:rPr>
+          <w:rFonts w:ascii="Times New Roman" w:hAnsi="Times New Roman" w:cs="Times New Roman"/>
+          <w:b/>
+          <w:sz w:val="24"/>
+          <w:szCs w:val="24"/>
+        </w:rPr>
+        <w:t>Definitions:</w:t>
       </w:r>
     </w:p>
     <w:p>
       <w:pPr>
-        <w:pStyle w:val="NormalWeb"/>
-        <w:spacing w:before="120" w:beforeAutospacing="0" w:after="0" w:afterAutospacing="0" w:line="360" w:lineRule="auto"/>
-        <w:ind w:left="48" w:right="48"/>
+        <w:spacing w:line="360" w:lineRule="auto"/>
         <w:jc w:val="both"/>
         <w:rPr>
-          <w:color w:val="000000" w:themeColor="text1"/>
-        </w:rPr>
-      </w:pPr>
-      <w:r>
-        <w:rPr>
-          <w:color w:val="000000" w:themeColor="text1"/>
-        </w:rPr>
-        <w:t xml:space="preserve">Resources are </w:t>
-      </w:r>
-      <w:r>
-        <w:rPr>
-          <w:color w:val="000000" w:themeColor="text1"/>
-        </w:rPr>
-        <w:t>identified by URIs</w:t>
-      </w:r>
-      <w:r>
-        <w:rPr>
-          <w:color w:val="000000" w:themeColor="text1"/>
-        </w:rPr>
-        <w:t xml:space="preserve"> (Universal Resource Identifiers)</w:t>
-      </w:r>
-      <w:r>
-        <w:rPr>
-          <w:color w:val="000000" w:themeColor="text1"/>
-        </w:rPr>
-        <w:t xml:space="preserve">/ global IDs. </w:t>
-      </w:r>
-      <w:r>
-        <w:rPr>
-          <w:color w:val="000000" w:themeColor="text1"/>
-        </w:rPr>
-        <w:t xml:space="preserve">In </w:t>
-      </w:r>
-      <w:r>
-        <w:rPr>
-          <w:color w:val="000000" w:themeColor="text1"/>
-        </w:rPr>
-        <w:t>REST</w:t>
-      </w:r>
-      <w:r>
-        <w:rPr>
-          <w:color w:val="000000" w:themeColor="text1"/>
-        </w:rPr>
-        <w:t xml:space="preserve">, these resources can be </w:t>
-      </w:r>
-      <w:r>
-        <w:rPr>
-          <w:color w:val="000000" w:themeColor="text1"/>
-        </w:rPr>
-        <w:t>represent</w:t>
-      </w:r>
-      <w:r>
-        <w:rPr>
-          <w:color w:val="000000" w:themeColor="text1"/>
-        </w:rPr>
-        <w:t>ed by a</w:t>
-      </w:r>
-      <w:r>
-        <w:rPr>
-          <w:color w:val="000000" w:themeColor="text1"/>
-        </w:rPr>
-        <w:t xml:space="preserve"> text, JSON</w:t>
-      </w:r>
-      <w:r>
-        <w:rPr>
-          <w:color w:val="000000" w:themeColor="text1"/>
-        </w:rPr>
-        <w:t xml:space="preserve"> (most popular)</w:t>
-      </w:r>
-      <w:r>
-        <w:rPr>
-          <w:color w:val="000000" w:themeColor="text1"/>
-        </w:rPr>
-        <w:t>, XML.</w:t>
+          <w:rFonts w:ascii="Times New Roman" w:hAnsi="Times New Roman" w:cs="Times New Roman"/>
+          <w:sz w:val="24"/>
+          <w:szCs w:val="24"/>
+        </w:rPr>
+      </w:pPr>
+      <w:r>
+        <w:rPr>
+          <w:rFonts w:ascii="Times New Roman" w:hAnsi="Times New Roman" w:cs="Times New Roman"/>
+          <w:sz w:val="24"/>
+          <w:szCs w:val="24"/>
+        </w:rPr>
+        <w:t xml:space="preserve">An API (Application Programming Interface) for a website is basically code that allows two software programs to communicate with each other for instance communication between, a server and a database, server and a browser or the operation system and another application. </w:t>
+      </w:r>
+      <w:r>
+        <w:rPr>
+          <w:rFonts w:ascii="Times New Roman" w:hAnsi="Times New Roman" w:cs="Times New Roman"/>
+          <w:sz w:val="24"/>
+          <w:szCs w:val="24"/>
+        </w:rPr>
+        <w:t>Some popular examples of web service APIs include SOAP, XML-RPC, JSON-RPC and REST APIs.</w:t>
+      </w:r>
+      <w:r>
+        <w:rPr>
+          <w:rStyle w:val="EndnoteReference"/>
+          <w:rFonts w:ascii="Times New Roman" w:hAnsi="Times New Roman" w:cs="Times New Roman"/>
+          <w:sz w:val="24"/>
+          <w:szCs w:val="24"/>
+        </w:rPr>
+        <w:endnoteReference w:id="1"/>
       </w:r>
     </w:p>
     <w:p>
       <w:pPr>
-        <w:spacing w:before="100" w:beforeAutospacing="1" w:after="0" w:line="360" w:lineRule="auto"/>
+        <w:pStyle w:val="NormalWeb"/>
+        <w:spacing w:before="120" w:beforeAutospacing="0" w:after="200" w:afterAutospacing="0" w:line="360" w:lineRule="auto"/>
         <w:jc w:val="both"/>
-        <w:outlineLvl w:val="1"/>
-        <w:rPr>
-          <w:rFonts w:ascii="Times New Roman" w:eastAsia="Times New Roman" w:hAnsi="Times New Roman" w:cs="Times New Roman"/>
-          <w:color w:val="000000" w:themeColor="text1"/>
-          <w:sz w:val="24"/>
-          <w:szCs w:val="24"/>
-        </w:rPr>
-      </w:pPr>
-      <w:r>
-        <w:rPr>
-          <w:rFonts w:ascii="Times New Roman" w:eastAsia="Times New Roman" w:hAnsi="Times New Roman" w:cs="Times New Roman"/>
-          <w:color w:val="000000" w:themeColor="text1"/>
-          <w:sz w:val="24"/>
-          <w:szCs w:val="24"/>
-        </w:rPr>
-        <w:t xml:space="preserve">Common </w:t>
-      </w:r>
-      <w:r>
-        <w:rPr>
-          <w:rFonts w:ascii="Times New Roman" w:eastAsia="Times New Roman" w:hAnsi="Times New Roman" w:cs="Times New Roman"/>
-          <w:color w:val="000000" w:themeColor="text1"/>
-          <w:sz w:val="24"/>
-          <w:szCs w:val="24"/>
-        </w:rPr>
-        <w:t>HTTP methods</w:t>
-      </w:r>
-      <w:r>
-        <w:rPr>
-          <w:rFonts w:ascii="Times New Roman" w:eastAsia="Times New Roman" w:hAnsi="Times New Roman" w:cs="Times New Roman"/>
-          <w:color w:val="000000" w:themeColor="text1"/>
-          <w:sz w:val="24"/>
-          <w:szCs w:val="24"/>
-        </w:rPr>
-        <w:t xml:space="preserve"> used in REST based architecture</w:t>
+        <w:rPr>
+          <w:color w:val="000000" w:themeColor="text1"/>
+        </w:rPr>
+      </w:pPr>
+      <w:r>
+        <w:rPr>
+          <w:color w:val="000000" w:themeColor="text1"/>
+        </w:rPr>
+        <w:t>REST</w:t>
+      </w:r>
+      <w:r>
+        <w:rPr>
+          <w:rStyle w:val="EndnoteReference"/>
+          <w:color w:val="000000" w:themeColor="text1"/>
+        </w:rPr>
+        <w:endnoteReference w:id="2"/>
+      </w:r>
+      <w:r>
+        <w:rPr>
+          <w:color w:val="000000" w:themeColor="text1"/>
+        </w:rPr>
+        <w:t xml:space="preserve"> (REpresentational State Transfer). First introduced by Roy Fielding in 2000, it is web standards based architecture and uses HTTP (Protocol) requests to access and use data. </w:t>
+      </w:r>
+    </w:p>
+    <w:p>
+      <w:pPr>
+        <w:spacing w:line="360" w:lineRule="auto"/>
+        <w:jc w:val="both"/>
+        <w:rPr>
+          <w:rFonts w:ascii="Times New Roman" w:hAnsi="Times New Roman" w:cs="Times New Roman"/>
+          <w:sz w:val="24"/>
+          <w:szCs w:val="24"/>
+        </w:rPr>
+      </w:pPr>
+      <w:r>
+        <w:rPr>
+          <w:rFonts w:ascii="Times New Roman" w:hAnsi="Times New Roman" w:cs="Times New Roman"/>
+          <w:sz w:val="24"/>
+          <w:szCs w:val="24"/>
+        </w:rPr>
+        <w:t>RESTful web services are a collection of open protocols and standards used for exchanging data between applications or systems on the internet. It is these services that allow interoperability between software applications written in various programming languages on the web (e.g., communication between Java and Python, or Windows and Linux applications).</w:t>
+      </w:r>
+    </w:p>
+    <w:p>
+      <w:pPr>
+        <w:spacing w:line="360" w:lineRule="auto"/>
+        <w:jc w:val="both"/>
+        <w:rPr>
+          <w:rFonts w:ascii="Times New Roman" w:hAnsi="Times New Roman" w:cs="Times New Roman"/>
+          <w:b/>
+          <w:sz w:val="24"/>
+          <w:szCs w:val="24"/>
+        </w:rPr>
+      </w:pPr>
+      <w:r>
+        <w:rPr>
+          <w:rFonts w:ascii="Times New Roman" w:hAnsi="Times New Roman" w:cs="Times New Roman"/>
+          <w:b/>
+          <w:sz w:val="24"/>
+          <w:szCs w:val="24"/>
+        </w:rPr>
+        <w:t>REST structure</w:t>
+      </w:r>
+    </w:p>
+    <w:p>
+      <w:pPr>
+        <w:pStyle w:val="NormalWeb"/>
+        <w:spacing w:before="120" w:beforeAutospacing="0" w:after="200" w:afterAutospacing="0" w:line="360" w:lineRule="auto"/>
+        <w:jc w:val="both"/>
+        <w:rPr>
+          <w:color w:val="000000" w:themeColor="text1"/>
+        </w:rPr>
+      </w:pPr>
+      <w:r>
+        <w:rPr>
+          <w:color w:val="000000" w:themeColor="text1"/>
+        </w:rPr>
+        <w:t xml:space="preserve">In REST, every component is a resource which can be accessed by a common interface using HTTP standard methods. Therefore, a REST Server simply provides access to resources and REST client accesses and modifies the resources using HTTP protocol. </w:t>
+      </w:r>
+    </w:p>
+    <w:p>
+      <w:pPr>
+        <w:pStyle w:val="NormalWeb"/>
+        <w:spacing w:before="120" w:beforeAutospacing="0" w:after="200" w:afterAutospacing="0" w:line="360" w:lineRule="auto"/>
+        <w:jc w:val="both"/>
+        <w:rPr>
+          <w:color w:val="000000" w:themeColor="text1"/>
+        </w:rPr>
+      </w:pPr>
+      <w:r>
+        <w:rPr>
+          <w:color w:val="000000" w:themeColor="text1"/>
+        </w:rPr>
+        <w:t>Resources are identified by URIs (Universal Resource Identifiers)/ global IDs. In REST, these resources can be represented by a text, JSON (most popular), XML.</w:t>
+      </w:r>
+    </w:p>
+    <w:p>
+      <w:pPr>
+        <w:pStyle w:val="NormalWeb"/>
+        <w:spacing w:before="120" w:beforeAutospacing="0" w:after="200" w:afterAutospacing="0" w:line="360" w:lineRule="auto"/>
+        <w:jc w:val="both"/>
+      </w:pPr>
+      <w:r>
+        <w:t>Common HTTP methods used in REST based architecture include GET, PUT, POST and DELETE which are essentially reading, updating, creating and deleting (CRUD) operations.</w:t>
+      </w:r>
+    </w:p>
+    <w:p>
+      <w:pPr>
+        <w:spacing w:line="360" w:lineRule="auto"/>
+        <w:jc w:val="both"/>
+        <w:rPr>
+          <w:rFonts w:ascii="Times New Roman" w:hAnsi="Times New Roman" w:cs="Times New Roman"/>
+          <w:b/>
+          <w:sz w:val="24"/>
+          <w:szCs w:val="24"/>
+        </w:rPr>
+      </w:pPr>
+      <w:r>
+        <w:rPr>
+          <w:rFonts w:ascii="Times New Roman" w:hAnsi="Times New Roman" w:cs="Times New Roman"/>
+          <w:b/>
+          <w:sz w:val="24"/>
+          <w:szCs w:val="24"/>
+        </w:rPr>
+        <w:t>How Rest API works</w:t>
+      </w:r>
+    </w:p>
+    <w:p>
+      <w:pPr>
+        <w:spacing w:line="360" w:lineRule="auto"/>
+        <w:jc w:val="both"/>
+        <w:rPr>
+          <w:rFonts w:ascii="Times New Roman" w:hAnsi="Times New Roman" w:cs="Times New Roman"/>
+          <w:sz w:val="24"/>
+          <w:szCs w:val="24"/>
+        </w:rPr>
+      </w:pPr>
+      <w:r>
+        <w:rPr>
+          <w:rFonts w:ascii="Times New Roman" w:hAnsi="Times New Roman" w:cs="Times New Roman"/>
+          <w:sz w:val="24"/>
+          <w:szCs w:val="24"/>
+        </w:rPr>
+        <w:t>A RESTful API works by breaking down a transaction to create a series of small modules. Each module addresses an underlying part of the transaction for instance GETting (READ) data, parsing/rendering that data. REST leverages upon Node.js single threaded and asynchronous model in that all calls are stateless nothing can be retained by the RESTful service between executions thus allowing for free resources to be reusable in between calls. This makes it a preferred choice for data intensive applications such as on the cloud and the web where several I/O operations are performed.</w:t>
+      </w:r>
+    </w:p>
+    <w:p>
+      <w:pPr>
+        <w:rPr>
+          <w:rFonts w:ascii="Times New Roman" w:hAnsi="Times New Roman" w:cs="Times New Roman"/>
+          <w:b/>
+          <w:sz w:val="24"/>
+          <w:szCs w:val="24"/>
+        </w:rPr>
+      </w:pPr>
+      <w:r>
+        <w:rPr>
+          <w:rFonts w:ascii="Times New Roman" w:hAnsi="Times New Roman" w:cs="Times New Roman"/>
+          <w:b/>
+          <w:sz w:val="24"/>
+          <w:szCs w:val="24"/>
+        </w:rPr>
+        <w:br w:type="page"/>
+      </w:r>
+    </w:p>
+    <w:p>
+      <w:pPr>
+        <w:spacing w:line="360" w:lineRule="auto"/>
+        <w:jc w:val="both"/>
+        <w:rPr>
+          <w:rFonts w:ascii="Times New Roman" w:hAnsi="Times New Roman" w:cs="Times New Roman"/>
+          <w:b/>
+          <w:sz w:val="24"/>
+          <w:szCs w:val="24"/>
+        </w:rPr>
+      </w:pPr>
+      <w:r>
+        <w:rPr>
+          <w:rFonts w:ascii="Times New Roman" w:hAnsi="Times New Roman" w:cs="Times New Roman"/>
+          <w:b/>
+          <w:sz w:val="24"/>
+          <w:szCs w:val="24"/>
+        </w:rPr>
+        <w:lastRenderedPageBreak/>
+        <w:t>Data formats supported by the REST API</w:t>
+      </w:r>
+    </w:p>
+    <w:p>
+      <w:pPr>
+        <w:spacing w:line="360" w:lineRule="auto"/>
+        <w:jc w:val="both"/>
+        <w:rPr>
+          <w:rFonts w:ascii="Times New Roman" w:hAnsi="Times New Roman" w:cs="Times New Roman"/>
+          <w:sz w:val="24"/>
+          <w:szCs w:val="24"/>
+        </w:rPr>
+      </w:pPr>
+      <w:r>
+        <w:rPr>
+          <w:rFonts w:ascii="Times New Roman" w:hAnsi="Times New Roman" w:cs="Times New Roman"/>
+          <w:sz w:val="24"/>
+          <w:szCs w:val="24"/>
+        </w:rPr>
+        <w:t>application/json, application/xml, application/x-wbe+xml, application/x-www-form-urlencoded and multipart/form-data.</w:t>
+      </w:r>
+    </w:p>
+    <w:p>
+      <w:pPr>
+        <w:spacing w:line="360" w:lineRule="auto"/>
+        <w:jc w:val="both"/>
+        <w:rPr>
+          <w:rFonts w:ascii="Times New Roman" w:hAnsi="Times New Roman" w:cs="Times New Roman"/>
+          <w:b/>
+          <w:sz w:val="24"/>
+          <w:szCs w:val="24"/>
+        </w:rPr>
+      </w:pPr>
+      <w:r>
+        <w:rPr>
+          <w:rFonts w:ascii="Times New Roman" w:hAnsi="Times New Roman" w:cs="Times New Roman"/>
+          <w:b/>
+          <w:sz w:val="24"/>
+          <w:szCs w:val="24"/>
+        </w:rPr>
+        <w:t>Disadvantages of using REST API</w:t>
+      </w:r>
+      <w:r>
+        <w:rPr>
+          <w:rStyle w:val="EndnoteReference"/>
+          <w:rFonts w:ascii="Times New Roman" w:hAnsi="Times New Roman" w:cs="Times New Roman"/>
+          <w:b/>
+          <w:sz w:val="24"/>
+          <w:szCs w:val="24"/>
+        </w:rPr>
+        <w:endnoteReference w:id="3"/>
       </w:r>
     </w:p>
     <w:p>
@@ -348,347 +449,722 @@
         <w:pStyle w:val="ListParagraph"/>
         <w:numPr>
           <w:ilvl w:val="0"/>
-          <w:numId w:val="2"/>
+          <w:numId w:val="8"/>
         </w:numPr>
-        <w:spacing w:before="100" w:beforeAutospacing="1" w:after="0" w:line="360" w:lineRule="auto"/>
+        <w:spacing w:line="360" w:lineRule="auto"/>
         <w:jc w:val="both"/>
-        <w:outlineLvl w:val="1"/>
-        <w:rPr>
-          <w:rFonts w:ascii="Times New Roman" w:eastAsia="Times New Roman" w:hAnsi="Times New Roman" w:cs="Times New Roman"/>
-          <w:color w:val="000000" w:themeColor="text1"/>
-          <w:sz w:val="24"/>
-          <w:szCs w:val="24"/>
-        </w:rPr>
-      </w:pPr>
-      <w:r>
-        <w:rPr>
-          <w:rFonts w:ascii="Times New Roman" w:eastAsia="Times New Roman" w:hAnsi="Times New Roman" w:cs="Times New Roman"/>
-          <w:b/>
-          <w:bCs/>
-          <w:color w:val="000000" w:themeColor="text1"/>
-          <w:sz w:val="24"/>
-          <w:szCs w:val="24"/>
-        </w:rPr>
-        <w:t>GET</w:t>
-      </w:r>
-      <w:r>
-        <w:rPr>
-          <w:rFonts w:ascii="Times New Roman" w:eastAsia="Times New Roman" w:hAnsi="Times New Roman" w:cs="Times New Roman"/>
-          <w:color w:val="000000" w:themeColor="text1"/>
-          <w:sz w:val="24"/>
-          <w:szCs w:val="24"/>
-        </w:rPr>
-        <w:t> − used to provide a read only access to a resource.</w:t>
+        <w:rPr>
+          <w:rFonts w:ascii="Times New Roman" w:hAnsi="Times New Roman" w:cs="Times New Roman"/>
+          <w:sz w:val="24"/>
+          <w:szCs w:val="24"/>
+        </w:rPr>
+      </w:pPr>
+      <w:r>
+        <w:rPr>
+          <w:rFonts w:ascii="Times New Roman" w:hAnsi="Times New Roman" w:cs="Times New Roman"/>
+          <w:sz w:val="24"/>
+          <w:szCs w:val="24"/>
+        </w:rPr>
+        <w:t xml:space="preserve">Endpoint consistency: </w:t>
+      </w:r>
+      <w:r>
+        <w:rPr>
+          <w:rFonts w:ascii="Times New Roman" w:hAnsi="Times New Roman" w:cs="Times New Roman"/>
+          <w:sz w:val="24"/>
+          <w:szCs w:val="24"/>
+        </w:rPr>
+        <w:t>paths of endpoints should be consistent by following common web standards, which may be difficult to manage.</w:t>
       </w:r>
     </w:p>
     <w:p>
       <w:pPr>
+        <w:pStyle w:val="ListParagraph"/>
         <w:numPr>
           <w:ilvl w:val="0"/>
-          <w:numId w:val="1"/>
+          <w:numId w:val="8"/>
         </w:numPr>
-        <w:spacing w:before="120" w:after="0" w:line="360" w:lineRule="auto"/>
-        <w:ind w:left="768" w:right="48"/>
+        <w:spacing w:line="360" w:lineRule="auto"/>
         <w:jc w:val="both"/>
         <w:rPr>
-          <w:rFonts w:ascii="Times New Roman" w:eastAsia="Times New Roman" w:hAnsi="Times New Roman" w:cs="Times New Roman"/>
-          <w:color w:val="000000" w:themeColor="text1"/>
-          <w:sz w:val="24"/>
-          <w:szCs w:val="24"/>
-        </w:rPr>
-      </w:pPr>
-      <w:r>
-        <w:rPr>
-          <w:rFonts w:ascii="Times New Roman" w:eastAsia="Times New Roman" w:hAnsi="Times New Roman" w:cs="Times New Roman"/>
-          <w:b/>
-          <w:bCs/>
-          <w:color w:val="000000" w:themeColor="text1"/>
-          <w:sz w:val="24"/>
-          <w:szCs w:val="24"/>
-        </w:rPr>
-        <w:t>PUT</w:t>
-      </w:r>
-      <w:r>
-        <w:rPr>
-          <w:rFonts w:ascii="Times New Roman" w:eastAsia="Times New Roman" w:hAnsi="Times New Roman" w:cs="Times New Roman"/>
-          <w:color w:val="000000" w:themeColor="text1"/>
-          <w:sz w:val="24"/>
-          <w:szCs w:val="24"/>
-        </w:rPr>
-        <w:t> − used to create a new resource.</w:t>
+          <w:rFonts w:ascii="Times New Roman" w:hAnsi="Times New Roman" w:cs="Times New Roman"/>
+          <w:sz w:val="24"/>
+          <w:szCs w:val="24"/>
+        </w:rPr>
+      </w:pPr>
+      <w:r>
+        <w:rPr>
+          <w:rFonts w:ascii="Times New Roman" w:hAnsi="Times New Roman" w:cs="Times New Roman"/>
+          <w:sz w:val="24"/>
+          <w:szCs w:val="24"/>
+        </w:rPr>
+        <w:t>Long response times and too much data</w:t>
+      </w:r>
+      <w:r>
+        <w:rPr>
+          <w:rFonts w:ascii="Times New Roman" w:hAnsi="Times New Roman" w:cs="Times New Roman"/>
+          <w:sz w:val="24"/>
+          <w:szCs w:val="24"/>
+        </w:rPr>
+        <w:t xml:space="preserve">: </w:t>
+      </w:r>
+      <w:r>
+        <w:rPr>
+          <w:rFonts w:ascii="Times New Roman" w:hAnsi="Times New Roman" w:cs="Times New Roman"/>
+          <w:sz w:val="24"/>
+          <w:szCs w:val="24"/>
+        </w:rPr>
+        <w:t>the amount of returned resources can increase in size in time, adding to increased load and response times.</w:t>
       </w:r>
     </w:p>
     <w:p>
       <w:pPr>
+        <w:pStyle w:val="ListParagraph"/>
         <w:numPr>
           <w:ilvl w:val="0"/>
-          <w:numId w:val="1"/>
+          <w:numId w:val="8"/>
         </w:numPr>
-        <w:spacing w:before="120" w:after="0" w:line="360" w:lineRule="auto"/>
-        <w:ind w:left="768" w:right="48"/>
+        <w:spacing w:line="360" w:lineRule="auto"/>
         <w:jc w:val="both"/>
         <w:rPr>
-          <w:rFonts w:ascii="Times New Roman" w:eastAsia="Times New Roman" w:hAnsi="Times New Roman" w:cs="Times New Roman"/>
-          <w:color w:val="000000" w:themeColor="text1"/>
-          <w:sz w:val="24"/>
-          <w:szCs w:val="24"/>
-        </w:rPr>
-      </w:pPr>
-      <w:r>
-        <w:rPr>
-          <w:rFonts w:ascii="Times New Roman" w:eastAsia="Times New Roman" w:hAnsi="Times New Roman" w:cs="Times New Roman"/>
-          <w:b/>
-          <w:bCs/>
-          <w:color w:val="000000" w:themeColor="text1"/>
-          <w:sz w:val="24"/>
-          <w:szCs w:val="24"/>
-        </w:rPr>
-        <w:t>DELETE</w:t>
-      </w:r>
-      <w:r>
-        <w:rPr>
-          <w:rFonts w:ascii="Times New Roman" w:eastAsia="Times New Roman" w:hAnsi="Times New Roman" w:cs="Times New Roman"/>
-          <w:color w:val="000000" w:themeColor="text1"/>
-          <w:sz w:val="24"/>
-          <w:szCs w:val="24"/>
-        </w:rPr>
-        <w:t> − used to remove a resource.</w:t>
+          <w:rFonts w:ascii="Times New Roman" w:hAnsi="Times New Roman" w:cs="Times New Roman"/>
+          <w:sz w:val="24"/>
+          <w:szCs w:val="24"/>
+        </w:rPr>
+      </w:pPr>
+      <w:r>
+        <w:rPr>
+          <w:rFonts w:ascii="Times New Roman" w:hAnsi="Times New Roman" w:cs="Times New Roman"/>
+          <w:sz w:val="24"/>
+          <w:szCs w:val="24"/>
+        </w:rPr>
+        <w:t>Navigation paths and user input locations</w:t>
+      </w:r>
+      <w:r>
+        <w:rPr>
+          <w:rFonts w:ascii="Times New Roman" w:hAnsi="Times New Roman" w:cs="Times New Roman"/>
+          <w:sz w:val="24"/>
+          <w:szCs w:val="24"/>
+        </w:rPr>
+        <w:t xml:space="preserve">: </w:t>
+      </w:r>
+      <w:r>
+        <w:rPr>
+          <w:rFonts w:ascii="Times New Roman" w:hAnsi="Times New Roman" w:cs="Times New Roman"/>
+          <w:sz w:val="24"/>
+          <w:szCs w:val="24"/>
+        </w:rPr>
+        <w:t>because REST uses URL paths for input parameters, determining URL spaces can be challenging.</w:t>
       </w:r>
     </w:p>
     <w:p>
       <w:pPr>
+        <w:pStyle w:val="ListParagraph"/>
         <w:numPr>
           <w:ilvl w:val="0"/>
-          <w:numId w:val="1"/>
+          <w:numId w:val="8"/>
         </w:numPr>
-        <w:spacing w:before="120" w:after="0" w:line="360" w:lineRule="auto"/>
-        <w:ind w:left="768" w:right="48"/>
+        <w:spacing w:line="360" w:lineRule="auto"/>
         <w:jc w:val="both"/>
         <w:rPr>
-          <w:rFonts w:ascii="Times New Roman" w:eastAsia="Times New Roman" w:hAnsi="Times New Roman" w:cs="Times New Roman"/>
-          <w:color w:val="000000" w:themeColor="text1"/>
-          <w:sz w:val="24"/>
-          <w:szCs w:val="24"/>
-        </w:rPr>
-      </w:pPr>
-      <w:r>
-        <w:rPr>
-          <w:rFonts w:ascii="Times New Roman" w:eastAsia="Times New Roman" w:hAnsi="Times New Roman" w:cs="Times New Roman"/>
-          <w:b/>
-          <w:bCs/>
-          <w:color w:val="000000" w:themeColor="text1"/>
-          <w:sz w:val="24"/>
-          <w:szCs w:val="24"/>
-        </w:rPr>
-        <w:t>POST</w:t>
-      </w:r>
-      <w:r>
-        <w:rPr>
-          <w:rFonts w:ascii="Times New Roman" w:eastAsia="Times New Roman" w:hAnsi="Times New Roman" w:cs="Times New Roman"/>
-          <w:color w:val="000000" w:themeColor="text1"/>
-          <w:sz w:val="24"/>
-          <w:szCs w:val="24"/>
-        </w:rPr>
-        <w:t> − used to update a</w:t>
-      </w:r>
-      <w:r>
-        <w:rPr>
-          <w:rFonts w:ascii="Times New Roman" w:eastAsia="Times New Roman" w:hAnsi="Times New Roman" w:cs="Times New Roman"/>
-          <w:color w:val="000000" w:themeColor="text1"/>
-          <w:sz w:val="24"/>
-          <w:szCs w:val="24"/>
-        </w:rPr>
-        <w:t>n</w:t>
-      </w:r>
-      <w:r>
-        <w:rPr>
-          <w:rFonts w:ascii="Times New Roman" w:eastAsia="Times New Roman" w:hAnsi="Times New Roman" w:cs="Times New Roman"/>
-          <w:color w:val="000000" w:themeColor="text1"/>
-          <w:sz w:val="24"/>
-          <w:szCs w:val="24"/>
-        </w:rPr>
-        <w:t xml:space="preserve"> existing resource or create a new resource.</w:t>
+          <w:rFonts w:ascii="Times New Roman" w:hAnsi="Times New Roman" w:cs="Times New Roman"/>
+          <w:sz w:val="24"/>
+          <w:szCs w:val="24"/>
+        </w:rPr>
+      </w:pPr>
+      <w:r>
+        <w:rPr>
+          <w:rFonts w:ascii="Times New Roman" w:hAnsi="Times New Roman" w:cs="Times New Roman"/>
+          <w:sz w:val="24"/>
+          <w:szCs w:val="24"/>
+        </w:rPr>
+        <w:t>Security</w:t>
+      </w:r>
+      <w:r>
+        <w:rPr>
+          <w:rFonts w:ascii="Times New Roman" w:hAnsi="Times New Roman" w:cs="Times New Roman"/>
+          <w:sz w:val="24"/>
+          <w:szCs w:val="24"/>
+        </w:rPr>
+        <w:t>:</w:t>
+      </w:r>
+      <w:r>
+        <w:rPr>
+          <w:rFonts w:ascii="Times New Roman" w:hAnsi="Times New Roman" w:cs="Times New Roman"/>
+          <w:sz w:val="24"/>
+          <w:szCs w:val="24"/>
+        </w:rPr>
+        <w:t xml:space="preserve"> lots of aspects such as HTTPS, validating URLs, blocking unexpectedly large payloads, logging requests, investigating failures and authentication concerns.</w:t>
       </w:r>
     </w:p>
     <w:p>
       <w:pPr>
-        <w:pStyle w:val="Heading2"/>
-        <w:spacing w:after="0" w:afterAutospacing="0" w:line="360" w:lineRule="auto"/>
-        <w:jc w:val="both"/>
-        <w:rPr>
-          <w:bCs w:val="0"/>
-          <w:color w:val="000000" w:themeColor="text1"/>
-          <w:sz w:val="24"/>
-          <w:szCs w:val="24"/>
-        </w:rPr>
-      </w:pPr>
-      <w:r>
-        <w:rPr>
-          <w:bCs w:val="0"/>
-          <w:color w:val="000000" w:themeColor="text1"/>
-          <w:sz w:val="24"/>
-          <w:szCs w:val="24"/>
-        </w:rPr>
-        <w:t>RESTful Web Services</w:t>
-      </w:r>
+        <w:spacing w:line="360" w:lineRule="auto"/>
+        <w:jc w:val="center"/>
+        <w:rPr>
+          <w:rFonts w:ascii="Times New Roman" w:hAnsi="Times New Roman" w:cs="Times New Roman"/>
+          <w:b/>
+          <w:color w:val="000000" w:themeColor="text1"/>
+          <w:sz w:val="24"/>
+          <w:szCs w:val="24"/>
+          <w:shd w:val="clear" w:color="auto" w:fill="FFFFFF"/>
+        </w:rPr>
+      </w:pPr>
     </w:p>
     <w:p>
       <w:pPr>
-        <w:pStyle w:val="NormalWeb"/>
-        <w:spacing w:before="120" w:beforeAutospacing="0" w:after="0" w:afterAutospacing="0" w:line="360" w:lineRule="auto"/>
-        <w:ind w:left="48" w:right="48"/>
-        <w:jc w:val="both"/>
-        <w:rPr>
-          <w:color w:val="000000" w:themeColor="text1"/>
-        </w:rPr>
-      </w:pPr>
-      <w:r>
-        <w:rPr>
-          <w:color w:val="000000" w:themeColor="text1"/>
-        </w:rPr>
-        <w:t>A web service is a collection of open protocols and standards used for exchanging data between applications or systems</w:t>
-      </w:r>
-      <w:r>
-        <w:rPr>
-          <w:color w:val="000000" w:themeColor="text1"/>
-        </w:rPr>
-        <w:t xml:space="preserve"> on the internet</w:t>
-      </w:r>
-      <w:r>
-        <w:rPr>
-          <w:color w:val="000000" w:themeColor="text1"/>
-        </w:rPr>
-        <w:t xml:space="preserve">. </w:t>
-      </w:r>
-      <w:r>
-        <w:rPr>
-          <w:color w:val="000000" w:themeColor="text1"/>
-        </w:rPr>
-        <w:t xml:space="preserve">It is these services that allow </w:t>
-      </w:r>
-      <w:r>
-        <w:rPr>
-          <w:color w:val="000000" w:themeColor="text1"/>
-        </w:rPr>
-        <w:t>interoperability</w:t>
-      </w:r>
-      <w:r>
-        <w:rPr>
-          <w:color w:val="000000" w:themeColor="text1"/>
-        </w:rPr>
-        <w:t xml:space="preserve"> between software applications written in various programming languages on the web</w:t>
-      </w:r>
-      <w:r>
-        <w:rPr>
-          <w:color w:val="000000" w:themeColor="text1"/>
-        </w:rPr>
-        <w:t xml:space="preserve"> (e.g., communication between Java and Python, or Windows and Linux applications).</w:t>
+        <w:spacing w:line="360" w:lineRule="auto"/>
+        <w:jc w:val="center"/>
+        <w:rPr>
+          <w:rFonts w:ascii="Times New Roman" w:hAnsi="Times New Roman" w:cs="Times New Roman"/>
+          <w:b/>
+          <w:color w:val="000000" w:themeColor="text1"/>
+          <w:sz w:val="24"/>
+          <w:szCs w:val="24"/>
+          <w:shd w:val="clear" w:color="auto" w:fill="FFFFFF"/>
+        </w:rPr>
+      </w:pPr>
+      <w:r>
+        <w:rPr>
+          <w:rFonts w:ascii="Times New Roman" w:hAnsi="Times New Roman" w:cs="Times New Roman"/>
+          <w:b/>
+          <w:color w:val="000000" w:themeColor="text1"/>
+          <w:sz w:val="24"/>
+          <w:szCs w:val="24"/>
+          <w:shd w:val="clear" w:color="auto" w:fill="FFFFFF"/>
+        </w:rPr>
+        <w:t>JSON (Javascript Object Notation)</w:t>
       </w:r>
     </w:p>
     <w:p>
       <w:pPr>
-        <w:pStyle w:val="NormalWeb"/>
-        <w:spacing w:before="120" w:beforeAutospacing="0" w:after="0" w:afterAutospacing="0" w:line="360" w:lineRule="auto"/>
-        <w:ind w:left="48" w:right="48"/>
+        <w:spacing w:line="360" w:lineRule="auto"/>
         <w:jc w:val="both"/>
         <w:rPr>
-          <w:color w:val="000000" w:themeColor="text1"/>
-        </w:rPr>
-      </w:pPr>
-      <w:r>
-        <w:rPr>
-          <w:color w:val="000000" w:themeColor="text1"/>
-        </w:rPr>
-        <w:t>RESTful web services</w:t>
-      </w:r>
-      <w:r>
-        <w:rPr>
-          <w:color w:val="000000" w:themeColor="text1"/>
-        </w:rPr>
-        <w:t xml:space="preserve"> are those that use</w:t>
-      </w:r>
-      <w:r>
-        <w:rPr>
-          <w:color w:val="000000" w:themeColor="text1"/>
-        </w:rPr>
-        <w:t xml:space="preserve"> HTTP methods to implement the concept of REST architecture. </w:t>
-      </w:r>
-      <w:r>
-        <w:rPr>
-          <w:color w:val="000000" w:themeColor="text1"/>
-        </w:rPr>
-        <w:t>In these, a</w:t>
-      </w:r>
-      <w:r>
-        <w:rPr>
-          <w:color w:val="000000" w:themeColor="text1"/>
-        </w:rPr>
-        <w:t xml:space="preserve"> URI</w:t>
-      </w:r>
-      <w:r>
-        <w:rPr>
-          <w:color w:val="000000" w:themeColor="text1"/>
-        </w:rPr>
-        <w:t xml:space="preserve"> is defined</w:t>
-      </w:r>
-      <w:r>
-        <w:rPr>
-          <w:color w:val="000000" w:themeColor="text1"/>
-        </w:rPr>
-        <w:t xml:space="preserve"> which provides resource representation such as JSON and set of HTTP Methods.</w:t>
+          <w:rFonts w:ascii="Times New Roman" w:hAnsi="Times New Roman" w:cs="Times New Roman"/>
+          <w:color w:val="000000" w:themeColor="text1"/>
+          <w:sz w:val="24"/>
+          <w:szCs w:val="24"/>
+          <w:shd w:val="clear" w:color="auto" w:fill="FFFFFF"/>
+        </w:rPr>
+      </w:pPr>
+      <w:r>
+        <w:rPr>
+          <w:rFonts w:ascii="Times New Roman" w:hAnsi="Times New Roman" w:cs="Times New Roman"/>
+          <w:color w:val="000000" w:themeColor="text1"/>
+          <w:sz w:val="24"/>
+          <w:szCs w:val="24"/>
+        </w:rPr>
+        <w:t>JSON is an open standard file format, and light-weight data interchange format, that uses human-readable text to store and transmit data objects consisting of attribute–value pairs and array data types</w:t>
+      </w:r>
+      <w:r>
+        <w:rPr>
+          <w:rStyle w:val="EndnoteReference"/>
+          <w:rFonts w:ascii="Times New Roman" w:hAnsi="Times New Roman" w:cs="Times New Roman"/>
+          <w:color w:val="000000" w:themeColor="text1"/>
+          <w:sz w:val="24"/>
+          <w:szCs w:val="24"/>
+        </w:rPr>
+        <w:endnoteReference w:id="4"/>
+      </w:r>
+      <w:r>
+        <w:rPr>
+          <w:rFonts w:ascii="Times New Roman" w:hAnsi="Times New Roman" w:cs="Times New Roman"/>
+          <w:color w:val="000000" w:themeColor="text1"/>
+          <w:sz w:val="24"/>
+          <w:szCs w:val="24"/>
+        </w:rPr>
+        <w:t xml:space="preserve">. JSON is used in a </w:t>
+      </w:r>
+      <w:r>
+        <w:rPr>
+          <w:rFonts w:ascii="Times New Roman" w:hAnsi="Times New Roman" w:cs="Times New Roman"/>
+          <w:color w:val="000000" w:themeColor="text1"/>
+          <w:sz w:val="24"/>
+          <w:szCs w:val="24"/>
+          <w:shd w:val="clear" w:color="auto" w:fill="FFFFFF"/>
+        </w:rPr>
+        <w:t xml:space="preserve">many applications such as on the server-side for serving files between a client (browser) and web server e.g. sending, receiving and storing data instead of using </w:t>
+      </w:r>
+      <w:r>
+        <w:rPr>
+          <w:rFonts w:ascii="Times New Roman" w:hAnsi="Times New Roman" w:cs="Times New Roman"/>
+          <w:color w:val="000000" w:themeColor="text1"/>
+          <w:sz w:val="24"/>
+          <w:szCs w:val="24"/>
+        </w:rPr>
+        <w:t>XML in AJAX</w:t>
+      </w:r>
+      <w:r>
+        <w:rPr>
+          <w:rFonts w:ascii="Times New Roman" w:hAnsi="Times New Roman" w:cs="Times New Roman"/>
+          <w:color w:val="000000" w:themeColor="text1"/>
+          <w:sz w:val="24"/>
+          <w:szCs w:val="24"/>
+          <w:shd w:val="clear" w:color="auto" w:fill="FFFFFF"/>
+        </w:rPr>
+        <w:t> systems.</w:t>
       </w:r>
     </w:p>
     <w:p>
       <w:pPr>
-        <w:spacing w:after="0" w:line="360" w:lineRule="auto"/>
+        <w:spacing w:line="360" w:lineRule="auto"/>
         <w:jc w:val="both"/>
         <w:rPr>
-          <w:rFonts w:ascii="Times New Roman" w:eastAsia="Times New Roman" w:hAnsi="Times New Roman" w:cs="Times New Roman"/>
-          <w:color w:val="000000" w:themeColor="text1"/>
-          <w:sz w:val="24"/>
-          <w:szCs w:val="24"/>
-        </w:rPr>
-      </w:pPr>
-      <w:r>
-        <w:rPr>
-          <w:rFonts w:ascii="Times New Roman" w:hAnsi="Times New Roman" w:cs="Times New Roman"/>
-          <w:color w:val="000000" w:themeColor="text1"/>
-          <w:sz w:val="24"/>
-          <w:szCs w:val="24"/>
-        </w:rPr>
-        <w:br w:type="page"/>
+          <w:rFonts w:ascii="Times New Roman" w:hAnsi="Times New Roman" w:cs="Times New Roman"/>
+          <w:color w:val="000000" w:themeColor="text1"/>
+          <w:sz w:val="24"/>
+          <w:szCs w:val="24"/>
+          <w:shd w:val="clear" w:color="auto" w:fill="FFFFFF"/>
+        </w:rPr>
+      </w:pPr>
+      <w:r>
+        <w:rPr>
+          <w:rFonts w:ascii="Times New Roman" w:hAnsi="Times New Roman" w:cs="Times New Roman"/>
+          <w:color w:val="000000" w:themeColor="text1"/>
+          <w:sz w:val="24"/>
+          <w:szCs w:val="24"/>
+          <w:shd w:val="clear" w:color="auto" w:fill="FFFFFF"/>
+        </w:rPr>
+        <w:t>JSON is not a programming language but it uses </w:t>
+      </w:r>
+      <w:r>
+        <w:rPr>
+          <w:rFonts w:ascii="Times New Roman" w:hAnsi="Times New Roman" w:cs="Times New Roman"/>
+          <w:bCs/>
+          <w:color w:val="000000" w:themeColor="text1"/>
+          <w:sz w:val="24"/>
+          <w:szCs w:val="24"/>
+          <w:shd w:val="clear" w:color="auto" w:fill="FFFFFF"/>
+        </w:rPr>
+        <w:t>JavaScript</w:t>
+      </w:r>
+      <w:r>
+        <w:rPr>
+          <w:rFonts w:ascii="Times New Roman" w:hAnsi="Times New Roman" w:cs="Times New Roman"/>
+          <w:color w:val="000000" w:themeColor="text1"/>
+          <w:sz w:val="24"/>
+          <w:szCs w:val="24"/>
+          <w:shd w:val="clear" w:color="auto" w:fill="FFFFFF"/>
+        </w:rPr>
+        <w:t> syntax and its</w:t>
+      </w:r>
+      <w:r>
+        <w:rPr>
+          <w:rFonts w:ascii="Times New Roman" w:hAnsi="Times New Roman" w:cs="Times New Roman"/>
+          <w:bCs/>
+          <w:color w:val="000000" w:themeColor="text1"/>
+          <w:sz w:val="24"/>
+          <w:szCs w:val="24"/>
+          <w:shd w:val="clear" w:color="auto" w:fill="FFFFFF"/>
+        </w:rPr>
+        <w:t xml:space="preserve"> format</w:t>
+      </w:r>
+      <w:r>
+        <w:rPr>
+          <w:rFonts w:ascii="Times New Roman" w:hAnsi="Times New Roman" w:cs="Times New Roman"/>
+          <w:color w:val="000000" w:themeColor="text1"/>
+          <w:sz w:val="24"/>
+          <w:szCs w:val="24"/>
+          <w:shd w:val="clear" w:color="auto" w:fill="FFFFFF"/>
+        </w:rPr>
+        <w:t> is text only. Because text can be read and used as a data format by any </w:t>
+      </w:r>
+      <w:r>
+        <w:rPr>
+          <w:rFonts w:ascii="Times New Roman" w:hAnsi="Times New Roman" w:cs="Times New Roman"/>
+          <w:bCs/>
+          <w:color w:val="000000" w:themeColor="text1"/>
+          <w:sz w:val="24"/>
+          <w:szCs w:val="24"/>
+          <w:shd w:val="clear" w:color="auto" w:fill="FFFFFF"/>
+        </w:rPr>
+        <w:t xml:space="preserve">programming language, JSON format is often used </w:t>
+      </w:r>
+      <w:r>
+        <w:rPr>
+          <w:rFonts w:ascii="Times New Roman" w:hAnsi="Times New Roman" w:cs="Times New Roman"/>
+          <w:bCs/>
+          <w:color w:val="000000" w:themeColor="text1"/>
+          <w:sz w:val="24"/>
+          <w:szCs w:val="24"/>
+          <w:shd w:val="clear" w:color="auto" w:fill="FFFFFF"/>
+        </w:rPr>
+        <w:t xml:space="preserve">by </w:t>
+      </w:r>
+      <w:r>
+        <w:rPr>
+          <w:rFonts w:ascii="Times New Roman" w:hAnsi="Times New Roman" w:cs="Times New Roman"/>
+          <w:bCs/>
+          <w:color w:val="000000" w:themeColor="text1"/>
+          <w:sz w:val="24"/>
+          <w:szCs w:val="24"/>
+          <w:shd w:val="clear" w:color="auto" w:fill="FFFFFF"/>
+        </w:rPr>
+        <w:t>other programming languages</w:t>
+      </w:r>
+      <w:r>
+        <w:rPr>
+          <w:rFonts w:ascii="Times New Roman" w:hAnsi="Times New Roman" w:cs="Times New Roman"/>
+          <w:color w:val="000000" w:themeColor="text1"/>
+          <w:sz w:val="24"/>
+          <w:szCs w:val="24"/>
+          <w:shd w:val="clear" w:color="auto" w:fill="FFFFFF"/>
+        </w:rPr>
+        <w:t xml:space="preserve"> since text </w:t>
+      </w:r>
+      <w:r>
+        <w:rPr>
+          <w:rFonts w:ascii="Times New Roman" w:hAnsi="Times New Roman" w:cs="Times New Roman"/>
+          <w:sz w:val="24"/>
+          <w:szCs w:val="24"/>
+        </w:rPr>
+        <w:t>can easily be sent to and from a server</w:t>
+      </w:r>
+      <w:r>
+        <w:rPr>
+          <w:rStyle w:val="EndnoteReference"/>
+          <w:rFonts w:ascii="Times New Roman" w:hAnsi="Times New Roman" w:cs="Times New Roman"/>
+          <w:sz w:val="24"/>
+          <w:szCs w:val="24"/>
+        </w:rPr>
+        <w:endnoteReference w:id="5"/>
+      </w:r>
+      <w:r>
+        <w:rPr>
+          <w:rFonts w:ascii="Times New Roman" w:hAnsi="Times New Roman" w:cs="Times New Roman"/>
+          <w:sz w:val="24"/>
+          <w:szCs w:val="24"/>
+        </w:rPr>
+        <w:t>.</w:t>
       </w:r>
     </w:p>
     <w:p>
       <w:pPr>
+        <w:spacing w:line="360" w:lineRule="auto"/>
+        <w:jc w:val="both"/>
+        <w:rPr>
+          <w:rFonts w:ascii="Times New Roman" w:hAnsi="Times New Roman" w:cs="Times New Roman"/>
+          <w:color w:val="000000" w:themeColor="text1"/>
+          <w:sz w:val="24"/>
+          <w:szCs w:val="24"/>
+          <w:shd w:val="clear" w:color="auto" w:fill="FFFFFF"/>
+        </w:rPr>
+      </w:pPr>
+      <w:r>
+        <w:rPr>
+          <w:rFonts w:ascii="Times New Roman" w:hAnsi="Times New Roman" w:cs="Times New Roman"/>
+          <w:color w:val="000000" w:themeColor="text1"/>
+          <w:sz w:val="24"/>
+          <w:szCs w:val="24"/>
+          <w:shd w:val="clear" w:color="auto" w:fill="FFFFFF"/>
+        </w:rPr>
+        <w:t>The </w:t>
+      </w:r>
+      <w:r>
+        <w:rPr>
+          <w:rFonts w:ascii="Times New Roman" w:hAnsi="Times New Roman" w:cs="Times New Roman"/>
+          <w:bCs/>
+          <w:color w:val="000000" w:themeColor="text1"/>
+          <w:sz w:val="24"/>
+          <w:szCs w:val="24"/>
+          <w:shd w:val="clear" w:color="auto" w:fill="FFFFFF"/>
+        </w:rPr>
+        <w:t>JSON format</w:t>
+      </w:r>
+      <w:r>
+        <w:rPr>
+          <w:rFonts w:ascii="Times New Roman" w:hAnsi="Times New Roman" w:cs="Times New Roman"/>
+          <w:color w:val="000000" w:themeColor="text1"/>
+          <w:sz w:val="24"/>
+          <w:szCs w:val="24"/>
+          <w:shd w:val="clear" w:color="auto" w:fill="FFFFFF"/>
+        </w:rPr>
+        <w:t xml:space="preserve"> was originally specified by Douglas Crockford in the early 2000s after which it was first standardized in 2013 as ECMA-404. The current version - </w:t>
+      </w:r>
+      <w:r>
+        <w:rPr>
+          <w:rFonts w:ascii="Times New Roman" w:hAnsi="Times New Roman" w:cs="Times New Roman"/>
+          <w:sz w:val="24"/>
+          <w:szCs w:val="24"/>
+          <w:shd w:val="clear" w:color="auto" w:fill="FFFFFF"/>
+        </w:rPr>
+        <w:t>RFC</w:t>
+      </w:r>
+      <w:r>
+        <w:rPr>
+          <w:rFonts w:ascii="Times New Roman" w:hAnsi="Times New Roman" w:cs="Times New Roman"/>
+          <w:color w:val="000000" w:themeColor="text1"/>
+          <w:sz w:val="24"/>
+          <w:szCs w:val="24"/>
+          <w:shd w:val="clear" w:color="auto" w:fill="FFFFFF"/>
+        </w:rPr>
+        <w:t> </w:t>
+      </w:r>
+      <w:r>
+        <w:rPr>
+          <w:rFonts w:ascii="Times New Roman" w:hAnsi="Times New Roman" w:cs="Times New Roman"/>
+          <w:sz w:val="24"/>
+          <w:szCs w:val="24"/>
+          <w:shd w:val="clear" w:color="auto" w:fill="FFFFFF"/>
+        </w:rPr>
+        <w:t>8259</w:t>
+      </w:r>
+      <w:r>
+        <w:rPr>
+          <w:rFonts w:ascii="Times New Roman" w:hAnsi="Times New Roman" w:cs="Times New Roman"/>
+          <w:color w:val="000000" w:themeColor="text1"/>
+          <w:sz w:val="24"/>
+          <w:szCs w:val="24"/>
+          <w:shd w:val="clear" w:color="auto" w:fill="FFFFFF"/>
+        </w:rPr>
+        <w:t xml:space="preserve"> was published in 2017.</w:t>
+      </w:r>
+      <w:r>
+        <w:rPr>
+          <w:rStyle w:val="EndnoteReference"/>
+          <w:rFonts w:ascii="Times New Roman" w:hAnsi="Times New Roman" w:cs="Times New Roman"/>
+          <w:color w:val="000000" w:themeColor="text1"/>
+          <w:sz w:val="24"/>
+          <w:szCs w:val="24"/>
+          <w:shd w:val="clear" w:color="auto" w:fill="FFFFFF"/>
+        </w:rPr>
+        <w:endnoteReference w:id="6"/>
+      </w:r>
+    </w:p>
+    <w:p>
+      <w:pPr>
+        <w:spacing w:line="360" w:lineRule="auto"/>
+        <w:jc w:val="both"/>
+        <w:rPr>
+          <w:rFonts w:ascii="Times New Roman" w:hAnsi="Times New Roman" w:cs="Times New Roman"/>
+          <w:color w:val="000000" w:themeColor="text1"/>
+          <w:sz w:val="24"/>
+          <w:szCs w:val="24"/>
+        </w:rPr>
+      </w:pPr>
+      <w:r>
+        <w:rPr>
+          <w:rFonts w:ascii="Times New Roman" w:hAnsi="Times New Roman" w:cs="Times New Roman"/>
+          <w:color w:val="000000" w:themeColor="text1"/>
+          <w:sz w:val="24"/>
+          <w:szCs w:val="24"/>
+        </w:rPr>
+        <w:t>JSON is built on two structures</w:t>
+      </w:r>
+      <w:r>
+        <w:rPr>
+          <w:rStyle w:val="EndnoteReference"/>
+          <w:rFonts w:ascii="Times New Roman" w:hAnsi="Times New Roman" w:cs="Times New Roman"/>
+          <w:color w:val="000000" w:themeColor="text1"/>
+          <w:sz w:val="24"/>
+          <w:szCs w:val="24"/>
+        </w:rPr>
+        <w:endnoteReference w:id="7"/>
+      </w:r>
+      <w:r>
+        <w:rPr>
+          <w:rFonts w:ascii="Times New Roman" w:hAnsi="Times New Roman" w:cs="Times New Roman"/>
+          <w:color w:val="000000" w:themeColor="text1"/>
+          <w:sz w:val="24"/>
+          <w:szCs w:val="24"/>
+        </w:rPr>
+        <w:t>:</w:t>
+      </w:r>
+    </w:p>
+    <w:p>
+      <w:pPr>
+        <w:pStyle w:val="ListParagraph"/>
+        <w:numPr>
+          <w:ilvl w:val="0"/>
+          <w:numId w:val="9"/>
+        </w:numPr>
+        <w:spacing w:line="360" w:lineRule="auto"/>
+        <w:jc w:val="both"/>
+        <w:rPr>
+          <w:rFonts w:ascii="Times New Roman" w:hAnsi="Times New Roman" w:cs="Times New Roman"/>
+          <w:color w:val="000000" w:themeColor="text1"/>
+          <w:sz w:val="24"/>
+          <w:szCs w:val="24"/>
+        </w:rPr>
+      </w:pPr>
+      <w:r>
+        <w:rPr>
+          <w:rFonts w:ascii="Times New Roman" w:hAnsi="Times New Roman" w:cs="Times New Roman"/>
+          <w:color w:val="000000" w:themeColor="text1"/>
+          <w:sz w:val="24"/>
+          <w:szCs w:val="24"/>
+        </w:rPr>
+        <w:t>A collection of name/value pairs. In various languages, this can be an object, record, struct, dictionary, hash table, keyed list, or associative array.</w:t>
+      </w:r>
+    </w:p>
+    <w:p>
+      <w:pPr>
+        <w:pStyle w:val="ListParagraph"/>
+        <w:numPr>
+          <w:ilvl w:val="0"/>
+          <w:numId w:val="9"/>
+        </w:numPr>
+        <w:spacing w:line="360" w:lineRule="auto"/>
+        <w:jc w:val="both"/>
+        <w:rPr>
+          <w:rFonts w:ascii="Times New Roman" w:hAnsi="Times New Roman" w:cs="Times New Roman"/>
+          <w:color w:val="000000" w:themeColor="text1"/>
+          <w:sz w:val="24"/>
+          <w:szCs w:val="24"/>
+        </w:rPr>
+      </w:pPr>
+      <w:r>
+        <w:rPr>
+          <w:rFonts w:ascii="Times New Roman" w:hAnsi="Times New Roman" w:cs="Times New Roman"/>
+          <w:color w:val="000000" w:themeColor="text1"/>
+          <w:sz w:val="24"/>
+          <w:szCs w:val="24"/>
+        </w:rPr>
+        <w:t>An ordered list of values. In most languages, this can be an array, vector, list, or sequence.</w:t>
+      </w:r>
+    </w:p>
+    <w:p>
+      <w:pPr>
+        <w:rPr>
+          <w:rFonts w:ascii="Times New Roman" w:hAnsi="Times New Roman" w:cs="Times New Roman"/>
+          <w:b/>
+          <w:color w:val="000000" w:themeColor="text1"/>
+          <w:sz w:val="24"/>
+          <w:szCs w:val="24"/>
+        </w:rPr>
+      </w:pPr>
+      <w:r>
+        <w:rPr>
+          <w:rFonts w:ascii="Times New Roman" w:hAnsi="Times New Roman" w:cs="Times New Roman"/>
+          <w:b/>
+          <w:color w:val="000000" w:themeColor="text1"/>
+          <w:sz w:val="24"/>
+          <w:szCs w:val="24"/>
+        </w:rPr>
+        <w:br w:type="page"/>
+      </w:r>
+    </w:p>
+    <w:p>
+      <w:pPr>
+        <w:spacing w:after="0" w:line="360" w:lineRule="auto"/>
+        <w:jc w:val="center"/>
+        <w:rPr>
+          <w:rFonts w:ascii="Times New Roman" w:hAnsi="Times New Roman" w:cs="Times New Roman"/>
+          <w:b/>
+          <w:color w:val="000000" w:themeColor="text1"/>
+          <w:sz w:val="24"/>
+          <w:szCs w:val="24"/>
+        </w:rPr>
+      </w:pPr>
+      <w:r>
+        <w:rPr>
+          <w:rFonts w:ascii="Times New Roman" w:hAnsi="Times New Roman" w:cs="Times New Roman"/>
+          <w:b/>
+          <w:color w:val="000000" w:themeColor="text1"/>
+          <w:sz w:val="24"/>
+          <w:szCs w:val="24"/>
+        </w:rPr>
+        <w:lastRenderedPageBreak/>
+        <w:t>TYPICAL JSON SYNTAX</w:t>
+      </w:r>
+    </w:p>
+    <w:p>
+      <w:pPr>
+        <w:spacing w:line="360" w:lineRule="auto"/>
+        <w:jc w:val="center"/>
+        <w:rPr>
+          <w:rFonts w:ascii="Times New Roman" w:hAnsi="Times New Roman" w:cs="Times New Roman"/>
+          <w:b/>
+          <w:color w:val="000000" w:themeColor="text1"/>
+          <w:sz w:val="24"/>
+          <w:szCs w:val="24"/>
+        </w:rPr>
+      </w:pPr>
+      <w:r>
+        <w:rPr>
+          <w:rFonts w:ascii="Times New Roman" w:hAnsi="Times New Roman" w:cs="Times New Roman"/>
+          <w:b/>
+          <w:noProof/>
+          <w:color w:val="000000" w:themeColor="text1"/>
+          <w:sz w:val="24"/>
+          <w:szCs w:val="24"/>
+        </w:rPr>
+        <w:drawing>
+          <wp:inline distT="0" distB="0" distL="0" distR="0" wp14:anchorId="018A080A" wp14:editId="27630FDF">
+            <wp:extent cx="3160077" cy="3524250"/>
+            <wp:effectExtent l="0" t="0" r="2540" b="0"/>
+            <wp:docPr id="1" name="Picture 1"/>
+            <wp:cNvGraphicFramePr>
+              <a:graphicFrameLocks xmlns:a="http://schemas.openxmlformats.org/drawingml/2006/main" noChangeAspect="1"/>
+            </wp:cNvGraphicFramePr>
+            <a:graphic xmlns:a="http://schemas.openxmlformats.org/drawingml/2006/main">
+              <a:graphicData uri="http://schemas.openxmlformats.org/drawingml/2006/picture">
+                <pic:pic xmlns:pic="http://schemas.openxmlformats.org/drawingml/2006/picture">
+                  <pic:nvPicPr>
+                    <pic:cNvPr id="0" name=""/>
+                    <pic:cNvPicPr/>
+                  </pic:nvPicPr>
+                  <pic:blipFill>
+                    <a:blip r:embed="rId9"/>
+                    <a:stretch>
+                      <a:fillRect/>
+                    </a:stretch>
+                  </pic:blipFill>
+                  <pic:spPr>
+                    <a:xfrm>
+                      <a:off x="0" y="0"/>
+                      <a:ext cx="3160519" cy="3524742"/>
+                    </a:xfrm>
+                    <a:prstGeom prst="rect">
+                      <a:avLst/>
+                    </a:prstGeom>
+                  </pic:spPr>
+                </pic:pic>
+              </a:graphicData>
+            </a:graphic>
+          </wp:inline>
+        </w:drawing>
+      </w:r>
+    </w:p>
+    <w:p>
+      <w:pPr>
         <w:pStyle w:val="NormalWeb"/>
-        <w:spacing w:before="120" w:beforeAutospacing="0" w:after="0" w:afterAutospacing="0" w:line="360" w:lineRule="auto"/>
-        <w:ind w:left="48" w:right="48"/>
-        <w:jc w:val="both"/>
+        <w:spacing w:before="120" w:beforeAutospacing="0" w:after="200" w:afterAutospacing="0" w:line="360" w:lineRule="auto"/>
+        <w:jc w:val="center"/>
         <w:rPr>
           <w:b/>
           <w:color w:val="000000" w:themeColor="text1"/>
         </w:rPr>
       </w:pPr>
-      <w:r>
+    </w:p>
+    <w:p>
+      <w:pPr>
+        <w:pStyle w:val="NormalWeb"/>
+        <w:spacing w:before="120" w:beforeAutospacing="0" w:after="200" w:afterAutospacing="0" w:line="360" w:lineRule="auto"/>
+        <w:jc w:val="center"/>
         <w:rPr>
           <w:b/>
           <w:color w:val="000000" w:themeColor="text1"/>
         </w:rPr>
-        <w:lastRenderedPageBreak/>
+      </w:pPr>
+      <w:r>
+        <w:rPr>
+          <w:b/>
+          <w:color w:val="000000" w:themeColor="text1"/>
+        </w:rPr>
         <w:t>KEY TERMS</w:t>
       </w:r>
     </w:p>
     <w:tbl>
       <w:tblPr>
         <w:tblStyle w:val="TableGrid"/>
-        <w:tblW w:w="0" w:type="auto"/>
+        <w:tblW w:w="11117" w:type="dxa"/>
         <w:tblInd w:w="48" w:type="dxa"/>
         <w:tblLook w:val="04A0" w:firstRow="1" w:lastRow="0" w:firstColumn="1" w:lastColumn="0" w:noHBand="0" w:noVBand="1"/>
       </w:tblPr>
       <w:tblGrid>
         <w:gridCol w:w="1903"/>
-        <w:gridCol w:w="7625"/>
+        <w:gridCol w:w="9214"/>
       </w:tblGrid>
       <w:tr>
         <w:tc>
@@ -698,8 +1174,7 @@
           <w:p>
             <w:pPr>
               <w:pStyle w:val="NormalWeb"/>
-              <w:spacing w:before="120" w:beforeAutospacing="0" w:after="0" w:afterAutospacing="0" w:line="360" w:lineRule="auto"/>
-              <w:ind w:right="48"/>
+              <w:spacing w:before="120" w:beforeAutospacing="0" w:after="200" w:afterAutospacing="0" w:line="360" w:lineRule="auto"/>
               <w:jc w:val="both"/>
               <w:rPr>
                 <w:color w:val="000000" w:themeColor="text1"/>
@@ -716,21 +1191,18 @@
                 <w:rStyle w:val="EndnoteReference"/>
                 <w:color w:val="000000" w:themeColor="text1"/>
               </w:rPr>
-              <w:endnoteReference w:id="2"/>
+              <w:endnoteReference w:id="8"/>
             </w:r>
-            <w:bookmarkStart w:id="0" w:name="_GoBack"/>
-            <w:bookmarkEnd w:id="0"/>
           </w:p>
         </w:tc>
         <w:tc>
           <w:tcPr>
-            <w:tcW w:w="7625" w:type="dxa"/>
+            <w:tcW w:w="9214" w:type="dxa"/>
           </w:tcPr>
           <w:p>
             <w:pPr>
               <w:pStyle w:val="NormalWeb"/>
-              <w:spacing w:before="120" w:beforeAutospacing="0" w:after="0" w:afterAutospacing="0" w:line="360" w:lineRule="auto"/>
-              <w:ind w:right="48"/>
+              <w:spacing w:before="120" w:beforeAutospacing="0" w:after="200" w:afterAutospacing="0" w:line="360" w:lineRule="auto"/>
               <w:jc w:val="both"/>
               <w:rPr>
                 <w:color w:val="000000" w:themeColor="text1"/>
@@ -741,77 +1213,166 @@
                 <w:color w:val="000000" w:themeColor="text1"/>
                 <w:shd w:val="clear" w:color="auto" w:fill="FFFFFF"/>
               </w:rPr>
-              <w:t>A</w:t>
+              <w:t>Application Programming Interface – a computing interface which defines interactions between multiple software intermediaries. Defines the kinds of calls or requests that can be made, how to make them, the data formats that should be used, the conventions to follow among others.</w:t>
+            </w:r>
+          </w:p>
+        </w:tc>
+      </w:tr>
+      <w:tr>
+        <w:tc>
+          <w:tcPr>
+            <w:tcW w:w="1903" w:type="dxa"/>
+          </w:tcPr>
+          <w:p>
+            <w:pPr>
+              <w:spacing w:after="200" w:line="360" w:lineRule="auto"/>
+              <w:jc w:val="both"/>
+              <w:rPr>
+                <w:rFonts w:ascii="Times New Roman" w:hAnsi="Times New Roman" w:cs="Times New Roman"/>
+                <w:sz w:val="24"/>
+                <w:szCs w:val="24"/>
+              </w:rPr>
+            </w:pPr>
+            <w:r>
+              <w:rPr>
+                <w:rFonts w:ascii="Times New Roman" w:hAnsi="Times New Roman" w:cs="Times New Roman"/>
+                <w:sz w:val="24"/>
+                <w:szCs w:val="24"/>
+              </w:rPr>
+              <w:t>SOAP (Simple Object Access Protocol)</w:t>
             </w:r>
             <w:r>
               <w:rPr>
-                <w:color w:val="000000" w:themeColor="text1"/>
-                <w:shd w:val="clear" w:color="auto" w:fill="FFFFFF"/>
-              </w:rPr>
-              <w:t xml:space="preserve">pplication </w:t>
+                <w:rStyle w:val="EndnoteReference"/>
+                <w:rFonts w:ascii="Times New Roman" w:hAnsi="Times New Roman" w:cs="Times New Roman"/>
+                <w:sz w:val="24"/>
+                <w:szCs w:val="24"/>
+              </w:rPr>
+              <w:endnoteReference w:id="9"/>
             </w:r>
+          </w:p>
+        </w:tc>
+        <w:tc>
+          <w:tcPr>
+            <w:tcW w:w="9214" w:type="dxa"/>
+          </w:tcPr>
+          <w:p>
+            <w:pPr>
+              <w:spacing w:after="200" w:line="360" w:lineRule="auto"/>
+              <w:jc w:val="both"/>
+              <w:rPr>
+                <w:rFonts w:ascii="Times New Roman" w:hAnsi="Times New Roman" w:cs="Times New Roman"/>
+                <w:sz w:val="24"/>
+                <w:szCs w:val="24"/>
+              </w:rPr>
+            </w:pPr>
             <w:r>
               <w:rPr>
-                <w:color w:val="000000" w:themeColor="text1"/>
-                <w:shd w:val="clear" w:color="auto" w:fill="FFFFFF"/>
-              </w:rPr>
-              <w:t>P</w:t>
+                <w:rFonts w:ascii="Times New Roman" w:hAnsi="Times New Roman" w:cs="Times New Roman"/>
+                <w:sz w:val="24"/>
+                <w:szCs w:val="24"/>
+              </w:rPr>
+              <w:t>This protocol uses XML as a format to transfer data. It also uses Web Services Definition Language (WSDL), in a machine-readable document to publish a definition of its interface.</w:t>
             </w:r>
+          </w:p>
+        </w:tc>
+      </w:tr>
+      <w:tr>
+        <w:tc>
+          <w:tcPr>
+            <w:tcW w:w="1903" w:type="dxa"/>
+          </w:tcPr>
+          <w:p>
+            <w:pPr>
+              <w:spacing w:after="200" w:line="360" w:lineRule="auto"/>
+              <w:jc w:val="both"/>
+              <w:rPr>
+                <w:rFonts w:ascii="Times New Roman" w:hAnsi="Times New Roman" w:cs="Times New Roman"/>
+                <w:sz w:val="24"/>
+                <w:szCs w:val="24"/>
+              </w:rPr>
+            </w:pPr>
             <w:r>
               <w:rPr>
-                <w:color w:val="000000" w:themeColor="text1"/>
-                <w:shd w:val="clear" w:color="auto" w:fill="FFFFFF"/>
-              </w:rPr>
-              <w:t xml:space="preserve">rogramming </w:t>
+                <w:rFonts w:ascii="Times New Roman" w:hAnsi="Times New Roman" w:cs="Times New Roman"/>
+                <w:sz w:val="24"/>
+                <w:szCs w:val="24"/>
+              </w:rPr>
+              <w:t>XML-RPC</w:t>
             </w:r>
+          </w:p>
+        </w:tc>
+        <w:tc>
+          <w:tcPr>
+            <w:tcW w:w="9214" w:type="dxa"/>
+          </w:tcPr>
+          <w:p>
+            <w:pPr>
+              <w:spacing w:after="200" w:line="360" w:lineRule="auto"/>
+              <w:jc w:val="both"/>
+              <w:rPr>
+                <w:rFonts w:ascii="Times New Roman" w:hAnsi="Times New Roman" w:cs="Times New Roman"/>
+                <w:sz w:val="24"/>
+                <w:szCs w:val="24"/>
+              </w:rPr>
+            </w:pPr>
             <w:r>
               <w:rPr>
-                <w:color w:val="000000" w:themeColor="text1"/>
-                <w:shd w:val="clear" w:color="auto" w:fill="FFFFFF"/>
-              </w:rPr>
-              <w:t>I</w:t>
+                <w:rFonts w:ascii="Times New Roman" w:hAnsi="Times New Roman" w:cs="Times New Roman"/>
+                <w:sz w:val="24"/>
+                <w:szCs w:val="24"/>
+              </w:rPr>
+              <w:t>This protocol is older than SOAP and it uses a specific XML format to transfer data compared to SOAP that uses a proprietary XML format.</w:t>
             </w:r>
+          </w:p>
+        </w:tc>
+      </w:tr>
+      <w:tr>
+        <w:tc>
+          <w:tcPr>
+            <w:tcW w:w="1903" w:type="dxa"/>
+          </w:tcPr>
+          <w:p>
+            <w:pPr>
+              <w:spacing w:after="200" w:line="360" w:lineRule="auto"/>
+              <w:jc w:val="both"/>
+              <w:rPr>
+                <w:rFonts w:ascii="Times New Roman" w:hAnsi="Times New Roman" w:cs="Times New Roman"/>
+                <w:sz w:val="24"/>
+                <w:szCs w:val="24"/>
+              </w:rPr>
+            </w:pPr>
             <w:r>
               <w:rPr>
-                <w:color w:val="000000" w:themeColor="text1"/>
-                <w:shd w:val="clear" w:color="auto" w:fill="FFFFFF"/>
-              </w:rPr>
-              <w:t xml:space="preserve">nterface </w:t>
+                <w:rFonts w:ascii="Times New Roman" w:hAnsi="Times New Roman" w:cs="Times New Roman"/>
+                <w:sz w:val="24"/>
+                <w:szCs w:val="24"/>
+              </w:rPr>
+              <w:t>JSON-RPC</w:t>
             </w:r>
+          </w:p>
+        </w:tc>
+        <w:tc>
+          <w:tcPr>
+            <w:tcW w:w="9214" w:type="dxa"/>
+          </w:tcPr>
+          <w:p>
+            <w:pPr>
+              <w:spacing w:after="200" w:line="360" w:lineRule="auto"/>
+              <w:jc w:val="both"/>
+              <w:rPr>
+                <w:rFonts w:ascii="Times New Roman" w:hAnsi="Times New Roman" w:cs="Times New Roman"/>
+                <w:sz w:val="24"/>
+                <w:szCs w:val="24"/>
+              </w:rPr>
+            </w:pPr>
             <w:r>
               <w:rPr>
-                <w:color w:val="000000" w:themeColor="text1"/>
-                <w:shd w:val="clear" w:color="auto" w:fill="FFFFFF"/>
-              </w:rPr>
-              <w:t xml:space="preserve">– </w:t>
-            </w:r>
-            <w:r>
-              <w:rPr>
-                <w:color w:val="000000" w:themeColor="text1"/>
-                <w:shd w:val="clear" w:color="auto" w:fill="FFFFFF"/>
-              </w:rPr>
-              <w:t>a computing interface which defines interactions between multiple software intermediaries.</w:t>
-            </w:r>
-            <w:r>
-              <w:rPr>
-                <w:color w:val="000000" w:themeColor="text1"/>
-                <w:shd w:val="clear" w:color="auto" w:fill="FFFFFF"/>
-              </w:rPr>
-              <w:t xml:space="preserve"> D</w:t>
-            </w:r>
-            <w:r>
-              <w:rPr>
-                <w:color w:val="000000" w:themeColor="text1"/>
-                <w:shd w:val="clear" w:color="auto" w:fill="FFFFFF"/>
-              </w:rPr>
-              <w:t>efines the kinds of calls or requests that can be made, how to make them, the data formats that should be used, the conventions to follow</w:t>
-            </w:r>
-            <w:r>
-              <w:rPr>
-                <w:color w:val="000000" w:themeColor="text1"/>
-                <w:shd w:val="clear" w:color="auto" w:fill="FFFFFF"/>
-              </w:rPr>
-              <w:t xml:space="preserve"> among others.</w:t>
+                <w:rFonts w:ascii="Times New Roman" w:hAnsi="Times New Roman" w:cs="Times New Roman"/>
+                <w:sz w:val="24"/>
+                <w:szCs w:val="24"/>
+              </w:rPr>
+              <w:t>This protocol is similar to XML-RPC but instead of using XML format to transfer data, it uses JSON.</w:t>
             </w:r>
           </w:p>
         </w:tc>
@@ -824,8 +1385,7 @@
           <w:p>
             <w:pPr>
               <w:pStyle w:val="NormalWeb"/>
-              <w:spacing w:before="120" w:beforeAutospacing="0" w:after="0" w:afterAutospacing="0" w:line="360" w:lineRule="auto"/>
-              <w:ind w:right="48"/>
+              <w:spacing w:before="120" w:beforeAutospacing="0" w:after="200" w:afterAutospacing="0" w:line="360" w:lineRule="auto"/>
               <w:jc w:val="both"/>
               <w:rPr>
                 <w:color w:val="000000" w:themeColor="text1"/>
@@ -842,20 +1402,21 @@
                 <w:rStyle w:val="EndnoteReference"/>
                 <w:color w:val="000000" w:themeColor="text1"/>
               </w:rPr>
-              <w:endnoteReference w:id="3"/>
+              <w:endnoteReference w:id="10"/>
             </w:r>
           </w:p>
         </w:tc>
         <w:tc>
           <w:tcPr>
-            <w:tcW w:w="7625" w:type="dxa"/>
+            <w:tcW w:w="9214" w:type="dxa"/>
           </w:tcPr>
           <w:p>
             <w:pPr>
               <w:pStyle w:val="Heading3"/>
               <w:shd w:val="clear" w:color="auto" w:fill="FFFFFF"/>
-              <w:spacing w:before="300" w:line="360" w:lineRule="auto"/>
+              <w:spacing w:before="300" w:after="200" w:line="360" w:lineRule="auto"/>
               <w:jc w:val="both"/>
+              <w:outlineLvl w:val="2"/>
               <w:rPr>
                 <w:rFonts w:ascii="Times New Roman" w:hAnsi="Times New Roman" w:cs="Times New Roman"/>
                 <w:b w:val="0"/>
@@ -873,18 +1434,7 @@
                 <w:szCs w:val="24"/>
                 <w:shd w:val="clear" w:color="auto" w:fill="FFFFFF"/>
               </w:rPr>
-              <w:t>T</w:t>
-            </w:r>
-            <w:r>
-              <w:rPr>
-                <w:rFonts w:ascii="Times New Roman" w:hAnsi="Times New Roman" w:cs="Times New Roman"/>
-                <w:b w:val="0"/>
-                <w:color w:val="000000" w:themeColor="text1"/>
-                <w:sz w:val="24"/>
-                <w:szCs w:val="24"/>
-                <w:shd w:val="clear" w:color="auto" w:fill="FFFFFF"/>
-              </w:rPr>
-              <w:t>he conceptual structure of the World Wide </w:t>
+              <w:t>The conceptual structure of the World Wide </w:t>
             </w:r>
             <w:r>
               <w:rPr>
@@ -919,31 +1469,7 @@
                 <w:sz w:val="24"/>
                 <w:szCs w:val="24"/>
               </w:rPr>
-              <w:t>Client-server model</w:t>
-            </w:r>
-            <w:r>
-              <w:rPr>
-                <w:rStyle w:val="mw-headline"/>
-                <w:rFonts w:ascii="Times New Roman" w:hAnsi="Times New Roman" w:cs="Times New Roman"/>
-                <w:b w:val="0"/>
-                <w:bCs w:val="0"/>
-                <w:color w:val="000000" w:themeColor="text1"/>
-                <w:sz w:val="24"/>
-                <w:szCs w:val="24"/>
-              </w:rPr>
-              <w:t xml:space="preserve">, three-tier model </w:t>
-            </w:r>
-            <w:r>
-              <w:rPr>
-                <w:rStyle w:val="mw-headline"/>
-                <w:rFonts w:ascii="Times New Roman" w:hAnsi="Times New Roman" w:cs="Times New Roman"/>
-                <w:b w:val="0"/>
-                <w:bCs w:val="0"/>
-                <w:color w:val="000000" w:themeColor="text1"/>
-                <w:sz w:val="24"/>
-                <w:szCs w:val="24"/>
-              </w:rPr>
-              <w:t>Service-oriented architectures (SOA)</w:t>
+              <w:t>Client-server model, three-tier model Service-oriented architectures (SOA)</w:t>
             </w:r>
             <w:r>
               <w:rPr>
@@ -966,8 +1492,7 @@
           <w:p>
             <w:pPr>
               <w:pStyle w:val="NormalWeb"/>
-              <w:spacing w:before="120" w:beforeAutospacing="0" w:after="0" w:afterAutospacing="0" w:line="360" w:lineRule="auto"/>
-              <w:ind w:right="48"/>
+              <w:spacing w:before="120" w:beforeAutospacing="0" w:after="200" w:afterAutospacing="0" w:line="360" w:lineRule="auto"/>
               <w:jc w:val="both"/>
               <w:rPr>
                 <w:color w:val="000000" w:themeColor="text1"/>
@@ -977,6 +1502,7 @@
               <w:rPr>
                 <w:color w:val="000000" w:themeColor="text1"/>
               </w:rPr>
+              <w:lastRenderedPageBreak/>
               <w:t>Resources</w:t>
             </w:r>
             <w:r>
@@ -984,19 +1510,18 @@
                 <w:rStyle w:val="EndnoteReference"/>
                 <w:color w:val="000000" w:themeColor="text1"/>
               </w:rPr>
-              <w:endnoteReference w:id="4"/>
+              <w:endnoteReference w:id="11"/>
             </w:r>
           </w:p>
         </w:tc>
         <w:tc>
           <w:tcPr>
-            <w:tcW w:w="7625" w:type="dxa"/>
+            <w:tcW w:w="9214" w:type="dxa"/>
           </w:tcPr>
           <w:p>
             <w:pPr>
               <w:pStyle w:val="NormalWeb"/>
-              <w:spacing w:before="120" w:beforeAutospacing="0" w:after="0" w:afterAutospacing="0" w:line="360" w:lineRule="auto"/>
-              <w:ind w:right="48"/>
+              <w:spacing w:before="120" w:beforeAutospacing="0" w:after="200" w:afterAutospacing="0" w:line="360" w:lineRule="auto"/>
               <w:jc w:val="both"/>
               <w:rPr>
                 <w:color w:val="000000" w:themeColor="text1"/>
@@ -1007,14 +1532,7 @@
                 <w:color w:val="000000" w:themeColor="text1"/>
                 <w:shd w:val="clear" w:color="auto" w:fill="FFFFFF"/>
               </w:rPr>
-              <w:t>A</w:t>
-            </w:r>
-            <w:r>
-              <w:rPr>
-                <w:color w:val="000000" w:themeColor="text1"/>
-                <w:shd w:val="clear" w:color="auto" w:fill="FFFFFF"/>
-              </w:rPr>
-              <w:t>nything that can be obtained from the World Wide </w:t>
+              <w:t>Anything that can be obtained from the World Wide </w:t>
             </w:r>
             <w:r>
               <w:rPr>
@@ -1029,14 +1547,7 @@
                 <w:color w:val="000000" w:themeColor="text1"/>
                 <w:shd w:val="clear" w:color="auto" w:fill="FFFFFF"/>
               </w:rPr>
-              <w:t xml:space="preserve"> e.g.</w:t>
-            </w:r>
-            <w:r>
-              <w:rPr>
-                <w:color w:val="000000" w:themeColor="text1"/>
-                <w:shd w:val="clear" w:color="auto" w:fill="FFFFFF"/>
-              </w:rPr>
-              <w:t> </w:t>
+              <w:t xml:space="preserve"> e.g. </w:t>
             </w:r>
             <w:r>
               <w:rPr>
@@ -1066,14 +1577,7 @@
                 <w:color w:val="000000" w:themeColor="text1"/>
                 <w:shd w:val="clear" w:color="auto" w:fill="FFFFFF"/>
               </w:rPr>
-              <w:t> services</w:t>
-            </w:r>
-            <w:r>
-              <w:rPr>
-                <w:color w:val="000000" w:themeColor="text1"/>
-                <w:shd w:val="clear" w:color="auto" w:fill="FFFFFF"/>
-              </w:rPr>
-              <w:t>.</w:t>
+              <w:t> services.</w:t>
             </w:r>
           </w:p>
         </w:tc>
@@ -1086,8 +1590,7 @@
           <w:p>
             <w:pPr>
               <w:pStyle w:val="NormalWeb"/>
-              <w:spacing w:before="120" w:beforeAutospacing="0" w:after="0" w:afterAutospacing="0" w:line="360" w:lineRule="auto"/>
-              <w:ind w:right="48"/>
+              <w:spacing w:before="120" w:beforeAutospacing="0" w:after="200" w:afterAutospacing="0" w:line="360" w:lineRule="auto"/>
               <w:jc w:val="both"/>
               <w:rPr>
                 <w:color w:val="000000" w:themeColor="text1"/>
@@ -1103,13 +1606,12 @@
         </w:tc>
         <w:tc>
           <w:tcPr>
-            <w:tcW w:w="7625" w:type="dxa"/>
+            <w:tcW w:w="9214" w:type="dxa"/>
           </w:tcPr>
           <w:p>
             <w:pPr>
               <w:pStyle w:val="NormalWeb"/>
-              <w:spacing w:before="120" w:beforeAutospacing="0" w:after="0" w:afterAutospacing="0" w:line="360" w:lineRule="auto"/>
-              <w:ind w:right="48"/>
+              <w:spacing w:before="120" w:beforeAutospacing="0" w:after="200" w:afterAutospacing="0" w:line="360" w:lineRule="auto"/>
               <w:jc w:val="both"/>
               <w:rPr>
                 <w:color w:val="000000" w:themeColor="text1"/>
@@ -1132,8 +1634,7 @@
           <w:p>
             <w:pPr>
               <w:pStyle w:val="NormalWeb"/>
-              <w:spacing w:before="120" w:beforeAutospacing="0" w:after="0" w:afterAutospacing="0" w:line="360" w:lineRule="auto"/>
-              <w:ind w:right="48"/>
+              <w:spacing w:before="120" w:beforeAutospacing="0" w:after="200" w:afterAutospacing="0" w:line="360" w:lineRule="auto"/>
               <w:jc w:val="both"/>
               <w:rPr>
                 <w:color w:val="000000" w:themeColor="text1"/>
@@ -1149,13 +1650,12 @@
         </w:tc>
         <w:tc>
           <w:tcPr>
-            <w:tcW w:w="7625" w:type="dxa"/>
+            <w:tcW w:w="9214" w:type="dxa"/>
           </w:tcPr>
           <w:p>
             <w:pPr>
               <w:pStyle w:val="NormalWeb"/>
-              <w:spacing w:before="120" w:beforeAutospacing="0" w:after="0" w:afterAutospacing="0" w:line="360" w:lineRule="auto"/>
-              <w:ind w:right="48"/>
+              <w:spacing w:before="120" w:beforeAutospacing="0" w:after="200" w:afterAutospacing="0" w:line="360" w:lineRule="auto"/>
               <w:jc w:val="both"/>
               <w:rPr>
                 <w:color w:val="000000" w:themeColor="text1"/>
@@ -1178,8 +1678,7 @@
           <w:p>
             <w:pPr>
               <w:pStyle w:val="NormalWeb"/>
-              <w:spacing w:before="120" w:beforeAutospacing="0" w:after="0" w:afterAutospacing="0" w:line="360" w:lineRule="auto"/>
-              <w:ind w:right="48"/>
+              <w:spacing w:before="120" w:beforeAutospacing="0" w:after="200" w:afterAutospacing="0" w:line="360" w:lineRule="auto"/>
               <w:jc w:val="both"/>
               <w:rPr>
                 <w:color w:val="000000" w:themeColor="text1"/>
@@ -1195,13 +1694,12 @@
         </w:tc>
         <w:tc>
           <w:tcPr>
-            <w:tcW w:w="7625" w:type="dxa"/>
+            <w:tcW w:w="9214" w:type="dxa"/>
           </w:tcPr>
           <w:p>
             <w:pPr>
               <w:pStyle w:val="NormalWeb"/>
-              <w:spacing w:before="120" w:beforeAutospacing="0" w:after="0" w:afterAutospacing="0" w:line="360" w:lineRule="auto"/>
-              <w:ind w:right="48"/>
+              <w:spacing w:before="120" w:beforeAutospacing="0" w:after="200" w:afterAutospacing="0" w:line="360" w:lineRule="auto"/>
               <w:jc w:val="both"/>
               <w:rPr>
                 <w:color w:val="000000" w:themeColor="text1"/>
@@ -1226,14 +1724,7 @@
                 <w:color w:val="000000" w:themeColor="text1"/>
                 <w:shd w:val="clear" w:color="auto" w:fill="FFFFFF"/>
               </w:rPr>
-              <w:t> transmitting data in web applications (e.g., sending some data from the server to the client, so it can be displayed on a web page, or vice versa</w:t>
-            </w:r>
-            <w:r>
-              <w:rPr>
-                <w:color w:val="000000" w:themeColor="text1"/>
-                <w:shd w:val="clear" w:color="auto" w:fill="FFFFFF"/>
-              </w:rPr>
-              <w:t>)</w:t>
+              <w:t> transmitting data in web applications (e.g., sending some data from the server to the client, so it can be displayed on a web page, or vice versa)</w:t>
             </w:r>
           </w:p>
         </w:tc>
@@ -1246,8 +1737,7 @@
           <w:p>
             <w:pPr>
               <w:pStyle w:val="NormalWeb"/>
-              <w:spacing w:before="120" w:beforeAutospacing="0" w:after="0" w:afterAutospacing="0" w:line="360" w:lineRule="auto"/>
-              <w:ind w:right="48"/>
+              <w:spacing w:before="120" w:beforeAutospacing="0" w:after="200" w:afterAutospacing="0" w:line="360" w:lineRule="auto"/>
               <w:jc w:val="both"/>
               <w:rPr>
                 <w:color w:val="000000" w:themeColor="text1"/>
@@ -1263,13 +1753,12 @@
         </w:tc>
         <w:tc>
           <w:tcPr>
-            <w:tcW w:w="7625" w:type="dxa"/>
+            <w:tcW w:w="9214" w:type="dxa"/>
           </w:tcPr>
           <w:p>
             <w:pPr>
               <w:pStyle w:val="NormalWeb"/>
-              <w:spacing w:before="120" w:beforeAutospacing="0" w:after="0" w:afterAutospacing="0" w:line="360" w:lineRule="auto"/>
-              <w:ind w:right="48"/>
+              <w:spacing w:before="120" w:beforeAutospacing="0" w:after="200" w:afterAutospacing="0" w:line="360" w:lineRule="auto"/>
               <w:jc w:val="both"/>
               <w:rPr>
                 <w:color w:val="000000" w:themeColor="text1"/>
@@ -1280,14 +1769,7 @@
                 <w:color w:val="000000" w:themeColor="text1"/>
                 <w:shd w:val="clear" w:color="auto" w:fill="FFFFFF"/>
               </w:rPr>
-              <w:t xml:space="preserve">Extensible Markup Language - </w:t>
-            </w:r>
-            <w:r>
-              <w:rPr>
-                <w:color w:val="000000" w:themeColor="text1"/>
-                <w:shd w:val="clear" w:color="auto" w:fill="FFFFFF"/>
-              </w:rPr>
-              <w:t>defines a set of rules for encoding documents in a format that is both human-readable and machine-readable.</w:t>
+              <w:t>Extensible Markup Language - defines a set of rules for encoding documents in a format that is both human-readable and machine-readable.</w:t>
             </w:r>
           </w:p>
         </w:tc>
@@ -1300,8 +1782,7 @@
           <w:p>
             <w:pPr>
               <w:pStyle w:val="NormalWeb"/>
-              <w:spacing w:before="120" w:beforeAutospacing="0" w:after="0" w:afterAutospacing="0" w:line="360" w:lineRule="auto"/>
-              <w:ind w:right="48"/>
+              <w:spacing w:before="120" w:beforeAutospacing="0" w:after="200" w:afterAutospacing="0" w:line="360" w:lineRule="auto"/>
               <w:jc w:val="both"/>
               <w:rPr>
                 <w:color w:val="000000" w:themeColor="text1"/>
@@ -1317,13 +1798,12 @@
         </w:tc>
         <w:tc>
           <w:tcPr>
-            <w:tcW w:w="7625" w:type="dxa"/>
+            <w:tcW w:w="9214" w:type="dxa"/>
           </w:tcPr>
           <w:p>
             <w:pPr>
               <w:pStyle w:val="NormalWeb"/>
-              <w:spacing w:before="120" w:beforeAutospacing="0" w:after="0" w:afterAutospacing="0" w:line="360" w:lineRule="auto"/>
-              <w:ind w:right="48"/>
+              <w:spacing w:before="120" w:beforeAutospacing="0" w:after="200" w:afterAutospacing="0" w:line="360" w:lineRule="auto"/>
               <w:jc w:val="both"/>
               <w:rPr>
                 <w:color w:val="000000" w:themeColor="text1"/>
@@ -1333,13 +1813,7 @@
               <w:rPr>
                 <w:color w:val="000000" w:themeColor="text1"/>
               </w:rPr>
-              <w:t>A collection of open protocols and standards used for exchanging data between applications or systems</w:t>
-            </w:r>
-            <w:r>
-              <w:rPr>
-                <w:color w:val="000000" w:themeColor="text1"/>
-              </w:rPr>
-              <w:t xml:space="preserve"> on the web.</w:t>
+              <w:t>A collection of open protocols and standards used for exchanging data between applications or systems on the web.</w:t>
             </w:r>
             <w:r>
               <w:rPr>
@@ -1367,18 +1841,7 @@
     </w:tbl>
     <w:p>
       <w:pPr>
-        <w:pStyle w:val="NormalWeb"/>
-        <w:spacing w:before="120" w:beforeAutospacing="0" w:after="0" w:afterAutospacing="0" w:line="360" w:lineRule="auto"/>
-        <w:ind w:left="48" w:right="48"/>
-        <w:jc w:val="both"/>
-        <w:rPr>
-          <w:color w:val="000000" w:themeColor="text1"/>
-        </w:rPr>
-      </w:pPr>
-    </w:p>
-    <w:p>
-      <w:pPr>
-        <w:spacing w:after="0" w:line="360" w:lineRule="auto"/>
+        <w:spacing w:line="360" w:lineRule="auto"/>
         <w:jc w:val="both"/>
         <w:rPr>
           <w:rFonts w:ascii="Times New Roman" w:hAnsi="Times New Roman" w:cs="Times New Roman"/>
@@ -1390,7 +1853,7 @@
     </w:p>
     <w:sectPr>
       <w:pgSz w:w="12240" w:h="15840"/>
-      <w:pgMar w:top="1440" w:right="1440" w:bottom="1440" w:left="1440" w:header="708" w:footer="708" w:gutter="0"/>
+      <w:pgMar w:top="720" w:right="720" w:bottom="720" w:left="720" w:header="708" w:footer="708" w:gutter="0"/>
       <w:cols w:space="708"/>
       <w:docGrid w:linePitch="360"/>
     </w:sectPr>
@@ -1424,18 +1887,30 @@
     <w:p>
       <w:pPr>
         <w:pStyle w:val="EndnoteText"/>
+        <w:tabs>
+          <w:tab w:val="left" w:pos="284"/>
+        </w:tabs>
+        <w:spacing w:line="360" w:lineRule="auto"/>
+        <w:jc w:val="both"/>
+        <w:rPr>
+          <w:rFonts w:ascii="Times New Roman" w:hAnsi="Times New Roman" w:cs="Times New Roman"/>
+          <w:color w:val="000000" w:themeColor="text1"/>
+        </w:rPr>
       </w:pPr>
       <w:r>
         <w:rPr>
           <w:rStyle w:val="EndnoteReference"/>
+          <w:rFonts w:ascii="Times New Roman" w:hAnsi="Times New Roman" w:cs="Times New Roman"/>
+          <w:color w:val="000000" w:themeColor="text1"/>
         </w:rPr>
         <w:endnoteRef/>
       </w:r>
       <w:r>
-        <w:t xml:space="preserve"> </w:t>
-      </w:r>
-      <w:r>
-        <w:t>https://www.tutorialspoint.com/nodejs/nodejs_restful_api.htm</w:t>
+        <w:rPr>
+          <w:rFonts w:ascii="Times New Roman" w:hAnsi="Times New Roman" w:cs="Times New Roman"/>
+          <w:color w:val="000000" w:themeColor="text1"/>
+        </w:rPr>
+        <w:t xml:space="preserve"> https://rapidapi.com/blog/types-of-apis/</w:t>
       </w:r>
     </w:p>
   </w:endnote>
@@ -1443,44 +1918,359 @@
     <w:p>
       <w:pPr>
         <w:pStyle w:val="EndnoteText"/>
+        <w:tabs>
+          <w:tab w:val="left" w:pos="284"/>
+        </w:tabs>
+        <w:spacing w:line="360" w:lineRule="auto"/>
+        <w:jc w:val="both"/>
+        <w:rPr>
+          <w:rFonts w:ascii="Times New Roman" w:hAnsi="Times New Roman" w:cs="Times New Roman"/>
+          <w:color w:val="000000" w:themeColor="text1"/>
+        </w:rPr>
       </w:pPr>
       <w:r>
         <w:rPr>
           <w:rStyle w:val="EndnoteReference"/>
+          <w:rFonts w:ascii="Times New Roman" w:hAnsi="Times New Roman" w:cs="Times New Roman"/>
+          <w:color w:val="000000" w:themeColor="text1"/>
         </w:rPr>
         <w:endnoteRef/>
       </w:r>
       <w:r>
+        <w:rPr>
+          <w:rFonts w:ascii="Times New Roman" w:hAnsi="Times New Roman" w:cs="Times New Roman"/>
+          <w:color w:val="000000" w:themeColor="text1"/>
+        </w:rPr>
+        <w:t xml:space="preserve"> https://www.tutorialspoint.com/nodejs/nodejs_restful_api.htm</w:t>
+      </w:r>
+    </w:p>
+  </w:endnote>
+  <w:endnote w:id="3">
+    <w:p>
+      <w:pPr>
+        <w:pStyle w:val="EndnoteText"/>
+        <w:tabs>
+          <w:tab w:val="left" w:pos="284"/>
+        </w:tabs>
+        <w:spacing w:line="360" w:lineRule="auto"/>
+        <w:jc w:val="both"/>
+        <w:rPr>
+          <w:rFonts w:ascii="Times New Roman" w:hAnsi="Times New Roman" w:cs="Times New Roman"/>
+          <w:color w:val="000000" w:themeColor="text1"/>
+        </w:rPr>
+      </w:pPr>
+      <w:r>
+        <w:rPr>
+          <w:rStyle w:val="EndnoteReference"/>
+          <w:rFonts w:ascii="Times New Roman" w:hAnsi="Times New Roman" w:cs="Times New Roman"/>
+          <w:color w:val="000000" w:themeColor="text1"/>
+        </w:rPr>
+        <w:endnoteRef/>
+      </w:r>
+      <w:r>
+        <w:rPr>
+          <w:rFonts w:ascii="Times New Roman" w:hAnsi="Times New Roman" w:cs="Times New Roman"/>
+          <w:color w:val="000000" w:themeColor="text1"/>
+        </w:rPr>
+        <w:t>https://searchapparchitecture.techtarget.com/definition/RESTful-API#:~:text=A%20RESTful%20API%20is%20an,deleting%20of%20operations%20concerning%20resources.</w:t>
+      </w:r>
+    </w:p>
+  </w:endnote>
+  <w:endnote w:id="4">
+    <w:p>
+      <w:pPr>
+        <w:pStyle w:val="EndnoteText"/>
+        <w:tabs>
+          <w:tab w:val="left" w:pos="284"/>
+        </w:tabs>
+        <w:spacing w:line="360" w:lineRule="auto"/>
+        <w:jc w:val="both"/>
+        <w:rPr>
+          <w:rFonts w:ascii="Times New Roman" w:hAnsi="Times New Roman" w:cs="Times New Roman"/>
+          <w:color w:val="000000" w:themeColor="text1"/>
+        </w:rPr>
+      </w:pPr>
+      <w:r>
+        <w:rPr>
+          <w:rStyle w:val="EndnoteReference"/>
+          <w:rFonts w:ascii="Times New Roman" w:hAnsi="Times New Roman" w:cs="Times New Roman"/>
+          <w:color w:val="000000" w:themeColor="text1"/>
+        </w:rPr>
+        <w:endnoteRef/>
+      </w:r>
+      <w:r>
+        <w:rPr>
+          <w:rFonts w:ascii="Times New Roman" w:hAnsi="Times New Roman" w:cs="Times New Roman"/>
+          <w:color w:val="000000" w:themeColor="text1"/>
+        </w:rPr>
         <w:t xml:space="preserve"> </w:t>
       </w:r>
-      <w:r>
-        <w:rPr>
-          <w:rFonts w:ascii="Arial" w:hAnsi="Arial" w:cs="Arial"/>
-          <w:color w:val="202122"/>
-          <w:sz w:val="19"/>
-          <w:szCs w:val="19"/>
+      <w:proofErr w:type="gramStart"/>
+      <w:r>
+        <w:rPr>
+          <w:rFonts w:ascii="Times New Roman" w:hAnsi="Times New Roman" w:cs="Times New Roman"/>
+          <w:color w:val="000000" w:themeColor="text1"/>
           <w:shd w:val="clear" w:color="auto" w:fill="FFFFFF"/>
         </w:rPr>
-        <w:t>Fisher, Sharon (1989).</w:t>
-      </w:r>
-      <w:r>
-        <w:rPr>
-          <w:rFonts w:ascii="Arial" w:hAnsi="Arial" w:cs="Arial"/>
-          <w:color w:val="000000" w:themeColor="text1"/>
-          <w:sz w:val="19"/>
-          <w:szCs w:val="19"/>
+        <w:t>“</w:t>
+      </w:r>
+      <w:r>
+        <w:rPr>
+          <w:rStyle w:val="HTMLCite"/>
+          <w:rFonts w:ascii="Times New Roman" w:hAnsi="Times New Roman" w:cs="Times New Roman"/>
+          <w:i w:val="0"/>
+          <w:color w:val="000000" w:themeColor="text1"/>
           <w:shd w:val="clear" w:color="auto" w:fill="FFFFFF"/>
         </w:rPr>
-        <w:t> </w:t>
+        <w:t>Standard ECMA-404 - The JSON Data Interchange Syntax”.</w:t>
+      </w:r>
+      <w:proofErr w:type="gramEnd"/>
+      <w:r>
+        <w:rPr>
+          <w:rStyle w:val="HTMLCite"/>
+          <w:rFonts w:ascii="Times New Roman" w:hAnsi="Times New Roman" w:cs="Times New Roman"/>
+          <w:i w:val="0"/>
+          <w:color w:val="000000" w:themeColor="text1"/>
+          <w:shd w:val="clear" w:color="auto" w:fill="FFFFFF"/>
+        </w:rPr>
+        <w:t xml:space="preserve"> </w:t>
+      </w:r>
+      <w:proofErr w:type="gramStart"/>
+      <w:r>
+        <w:rPr>
+          <w:rStyle w:val="HTMLCite"/>
+          <w:rFonts w:ascii="Times New Roman" w:hAnsi="Times New Roman" w:cs="Times New Roman"/>
+          <w:i w:val="0"/>
+          <w:color w:val="000000" w:themeColor="text1"/>
+          <w:shd w:val="clear" w:color="auto" w:fill="FFFFFF"/>
+        </w:rPr>
+        <w:t>Ecma International.</w:t>
+      </w:r>
+      <w:proofErr w:type="gramEnd"/>
+      <w:r>
+        <w:rPr>
+          <w:rStyle w:val="HTMLCite"/>
+          <w:rFonts w:ascii="Times New Roman" w:hAnsi="Times New Roman" w:cs="Times New Roman"/>
+          <w:i w:val="0"/>
+          <w:color w:val="000000" w:themeColor="text1"/>
+          <w:shd w:val="clear" w:color="auto" w:fill="FFFFFF"/>
+        </w:rPr>
+        <w:t xml:space="preserve"> December 2017. </w:t>
+      </w:r>
+      <w:proofErr w:type="gramStart"/>
+      <w:r>
+        <w:rPr>
+          <w:rStyle w:val="HTMLCite"/>
+          <w:rFonts w:ascii="Times New Roman" w:hAnsi="Times New Roman" w:cs="Times New Roman"/>
+          <w:i w:val="0"/>
+          <w:color w:val="000000" w:themeColor="text1"/>
+          <w:shd w:val="clear" w:color="auto" w:fill="FFFFFF"/>
+        </w:rPr>
+        <w:t>p. 1.</w:t>
+      </w:r>
+      <w:proofErr w:type="gramEnd"/>
+    </w:p>
+  </w:endnote>
+  <w:endnote w:id="5">
+    <w:p>
+      <w:pPr>
+        <w:pStyle w:val="EndnoteText"/>
+        <w:tabs>
+          <w:tab w:val="left" w:pos="284"/>
+        </w:tabs>
+        <w:spacing w:line="360" w:lineRule="auto"/>
+        <w:jc w:val="both"/>
+        <w:rPr>
+          <w:rFonts w:ascii="Times New Roman" w:hAnsi="Times New Roman" w:cs="Times New Roman"/>
+          <w:color w:val="000000" w:themeColor="text1"/>
+        </w:rPr>
+      </w:pPr>
+      <w:r>
+        <w:rPr>
+          <w:rStyle w:val="EndnoteReference"/>
+          <w:rFonts w:ascii="Times New Roman" w:hAnsi="Times New Roman" w:cs="Times New Roman"/>
+          <w:color w:val="000000" w:themeColor="text1"/>
+        </w:rPr>
+        <w:endnoteRef/>
+      </w:r>
+      <w:r>
+        <w:rPr>
+          <w:rFonts w:ascii="Times New Roman" w:hAnsi="Times New Roman" w:cs="Times New Roman"/>
+          <w:color w:val="000000" w:themeColor="text1"/>
+        </w:rPr>
+        <w:t xml:space="preserve"> https://www.w3schools.com/js/js_json_intro.asp</w:t>
+      </w:r>
+    </w:p>
+  </w:endnote>
+  <w:endnote w:id="6">
+    <w:p>
+      <w:pPr>
+        <w:pStyle w:val="EndnoteText"/>
+        <w:tabs>
+          <w:tab w:val="left" w:pos="284"/>
+        </w:tabs>
+        <w:spacing w:line="360" w:lineRule="auto"/>
+        <w:jc w:val="both"/>
+        <w:rPr>
+          <w:rFonts w:ascii="Times New Roman" w:hAnsi="Times New Roman" w:cs="Times New Roman"/>
+          <w:color w:val="000000" w:themeColor="text1"/>
+        </w:rPr>
+      </w:pPr>
+      <w:r>
+        <w:rPr>
+          <w:rStyle w:val="EndnoteReference"/>
+          <w:rFonts w:ascii="Times New Roman" w:hAnsi="Times New Roman" w:cs="Times New Roman"/>
+          <w:color w:val="000000" w:themeColor="text1"/>
+        </w:rPr>
+        <w:endnoteRef/>
+      </w:r>
+      <w:r>
+        <w:rPr>
+          <w:rFonts w:ascii="Times New Roman" w:hAnsi="Times New Roman" w:cs="Times New Roman"/>
+          <w:color w:val="000000" w:themeColor="text1"/>
+        </w:rPr>
+        <w:t xml:space="preserve"> </w:t>
+      </w:r>
+      <w:proofErr w:type="gramStart"/>
+      <w:r>
+        <w:rPr>
+          <w:rFonts w:ascii="Times New Roman" w:hAnsi="Times New Roman" w:cs="Times New Roman"/>
+          <w:color w:val="000000" w:themeColor="text1"/>
+          <w:shd w:val="clear" w:color="auto" w:fill="FFFFFF"/>
+        </w:rPr>
+        <w:t>“</w:t>
+      </w:r>
+      <w:r>
+        <w:rPr>
+          <w:rStyle w:val="HTMLCite"/>
+          <w:rFonts w:ascii="Times New Roman" w:hAnsi="Times New Roman" w:cs="Times New Roman"/>
+          <w:i w:val="0"/>
+          <w:color w:val="000000" w:themeColor="text1"/>
+          <w:shd w:val="clear" w:color="auto" w:fill="FFFFFF"/>
+        </w:rPr>
+        <w:t>Standard ECMA-404 - The JSON Data Interchange Syntax”.</w:t>
+      </w:r>
+      <w:proofErr w:type="gramEnd"/>
+      <w:r>
+        <w:rPr>
+          <w:rStyle w:val="HTMLCite"/>
+          <w:rFonts w:ascii="Times New Roman" w:hAnsi="Times New Roman" w:cs="Times New Roman"/>
+          <w:i w:val="0"/>
+          <w:color w:val="000000" w:themeColor="text1"/>
+          <w:shd w:val="clear" w:color="auto" w:fill="FFFFFF"/>
+        </w:rPr>
+        <w:t xml:space="preserve"> </w:t>
+      </w:r>
+      <w:proofErr w:type="gramStart"/>
+      <w:r>
+        <w:rPr>
+          <w:rStyle w:val="HTMLCite"/>
+          <w:rFonts w:ascii="Times New Roman" w:hAnsi="Times New Roman" w:cs="Times New Roman"/>
+          <w:i w:val="0"/>
+          <w:color w:val="000000" w:themeColor="text1"/>
+          <w:shd w:val="clear" w:color="auto" w:fill="FFFFFF"/>
+        </w:rPr>
+        <w:t>Ecma International.</w:t>
+      </w:r>
+      <w:proofErr w:type="gramEnd"/>
+      <w:r>
+        <w:rPr>
+          <w:rStyle w:val="HTMLCite"/>
+          <w:rFonts w:ascii="Times New Roman" w:hAnsi="Times New Roman" w:cs="Times New Roman"/>
+          <w:i w:val="0"/>
+          <w:color w:val="000000" w:themeColor="text1"/>
+          <w:shd w:val="clear" w:color="auto" w:fill="FFFFFF"/>
+        </w:rPr>
+        <w:t xml:space="preserve"> December 2017. </w:t>
+      </w:r>
+      <w:proofErr w:type="gramStart"/>
+      <w:r>
+        <w:rPr>
+          <w:rStyle w:val="HTMLCite"/>
+          <w:rFonts w:ascii="Times New Roman" w:hAnsi="Times New Roman" w:cs="Times New Roman"/>
+          <w:i w:val="0"/>
+          <w:color w:val="000000" w:themeColor="text1"/>
+          <w:shd w:val="clear" w:color="auto" w:fill="FFFFFF"/>
+        </w:rPr>
+        <w:t>p. 1.</w:t>
+      </w:r>
+      <w:proofErr w:type="gramEnd"/>
+    </w:p>
+  </w:endnote>
+  <w:endnote w:id="7">
+    <w:p>
+      <w:pPr>
+        <w:pStyle w:val="EndnoteText"/>
+        <w:tabs>
+          <w:tab w:val="left" w:pos="284"/>
+        </w:tabs>
+        <w:spacing w:line="360" w:lineRule="auto"/>
+        <w:jc w:val="both"/>
+        <w:rPr>
+          <w:rFonts w:ascii="Times New Roman" w:hAnsi="Times New Roman" w:cs="Times New Roman"/>
+          <w:color w:val="000000" w:themeColor="text1"/>
+        </w:rPr>
+      </w:pPr>
+      <w:r>
+        <w:rPr>
+          <w:rStyle w:val="EndnoteReference"/>
+          <w:rFonts w:ascii="Times New Roman" w:hAnsi="Times New Roman" w:cs="Times New Roman"/>
+          <w:color w:val="000000" w:themeColor="text1"/>
+        </w:rPr>
+        <w:endnoteRef/>
+      </w:r>
+      <w:r>
+        <w:rPr>
+          <w:rFonts w:ascii="Times New Roman" w:hAnsi="Times New Roman" w:cs="Times New Roman"/>
+          <w:color w:val="000000" w:themeColor="text1"/>
+        </w:rPr>
+        <w:t xml:space="preserve"> https://www.json.org/json-en.html</w:t>
+      </w:r>
+    </w:p>
+  </w:endnote>
+  <w:endnote w:id="8">
+    <w:p>
+      <w:pPr>
+        <w:pStyle w:val="EndnoteText"/>
+        <w:tabs>
+          <w:tab w:val="left" w:pos="284"/>
+        </w:tabs>
+        <w:spacing w:line="360" w:lineRule="auto"/>
+        <w:jc w:val="both"/>
+        <w:rPr>
+          <w:rFonts w:ascii="Times New Roman" w:hAnsi="Times New Roman" w:cs="Times New Roman"/>
+          <w:color w:val="000000" w:themeColor="text1"/>
+        </w:rPr>
+      </w:pPr>
+      <w:r>
+        <w:rPr>
+          <w:rStyle w:val="EndnoteReference"/>
+          <w:rFonts w:ascii="Times New Roman" w:hAnsi="Times New Roman" w:cs="Times New Roman"/>
+          <w:color w:val="000000" w:themeColor="text1"/>
+        </w:rPr>
+        <w:endnoteRef/>
+      </w:r>
+      <w:r>
+        <w:rPr>
+          <w:rFonts w:ascii="Times New Roman" w:hAnsi="Times New Roman" w:cs="Times New Roman"/>
+          <w:color w:val="000000" w:themeColor="text1"/>
+        </w:rPr>
+        <w:t xml:space="preserve"> </w:t>
+      </w:r>
+      <w:r>
+        <w:rPr>
+          <w:rFonts w:ascii="Times New Roman" w:hAnsi="Times New Roman" w:cs="Times New Roman"/>
+          <w:color w:val="000000" w:themeColor="text1"/>
+          <w:shd w:val="clear" w:color="auto" w:fill="FFFFFF"/>
+        </w:rPr>
+        <w:t>Fisher, Sharon (1989). </w:t>
       </w:r>
       <w:hyperlink r:id="rId1" w:history="1">
         <w:r>
           <w:rPr>
             <w:rStyle w:val="Hyperlink"/>
-            <w:rFonts w:ascii="Arial" w:hAnsi="Arial" w:cs="Arial"/>
+            <w:rFonts w:ascii="Times New Roman" w:hAnsi="Times New Roman" w:cs="Times New Roman"/>
             <w:color w:val="000000" w:themeColor="text1"/>
-            <w:sz w:val="19"/>
-            <w:szCs w:val="19"/>
             <w:u w:val="none"/>
             <w:shd w:val="clear" w:color="auto" w:fill="FFFFFF"/>
           </w:rPr>
@@ -1489,117 +2279,164 @@
       </w:hyperlink>
       <w:r>
         <w:rPr>
-          <w:rFonts w:ascii="Arial" w:hAnsi="Arial" w:cs="Arial"/>
-          <w:color w:val="202122"/>
-          <w:sz w:val="19"/>
-          <w:szCs w:val="19"/>
+          <w:rFonts w:ascii="Times New Roman" w:hAnsi="Times New Roman" w:cs="Times New Roman"/>
+          <w:color w:val="000000" w:themeColor="text1"/>
           <w:shd w:val="clear" w:color="auto" w:fill="FFFFFF"/>
         </w:rPr>
         <w:t>. </w:t>
       </w:r>
-      <w:r>
-        <w:rPr>
-          <w:rFonts w:ascii="Arial" w:hAnsi="Arial" w:cs="Arial"/>
+      <w:proofErr w:type="gramStart"/>
+      <w:r>
+        <w:rPr>
+          <w:rFonts w:ascii="Times New Roman" w:hAnsi="Times New Roman" w:cs="Times New Roman"/>
           <w:i/>
           <w:iCs/>
-          <w:color w:val="202122"/>
-          <w:sz w:val="19"/>
-          <w:szCs w:val="19"/>
+          <w:color w:val="000000" w:themeColor="text1"/>
           <w:shd w:val="clear" w:color="auto" w:fill="FFFFFF"/>
         </w:rPr>
         <w:t>Google Books</w:t>
       </w:r>
       <w:r>
         <w:rPr>
-          <w:rFonts w:ascii="Arial" w:hAnsi="Arial" w:cs="Arial"/>
-          <w:color w:val="202122"/>
-          <w:sz w:val="19"/>
-          <w:szCs w:val="19"/>
+          <w:rFonts w:ascii="Times New Roman" w:hAnsi="Times New Roman" w:cs="Times New Roman"/>
+          <w:color w:val="000000" w:themeColor="text1"/>
           <w:shd w:val="clear" w:color="auto" w:fill="FFFFFF"/>
         </w:rPr>
         <w:t>.</w:t>
       </w:r>
+      <w:proofErr w:type="gramEnd"/>
     </w:p>
   </w:endnote>
-  <w:endnote w:id="3">
+  <w:endnote w:id="9">
     <w:p>
       <w:pPr>
         <w:pStyle w:val="EndnoteText"/>
+        <w:tabs>
+          <w:tab w:val="left" w:pos="284"/>
+        </w:tabs>
+        <w:spacing w:line="360" w:lineRule="auto"/>
+        <w:jc w:val="both"/>
+        <w:rPr>
+          <w:rFonts w:ascii="Times New Roman" w:hAnsi="Times New Roman" w:cs="Times New Roman"/>
+          <w:color w:val="000000" w:themeColor="text1"/>
+        </w:rPr>
       </w:pPr>
       <w:r>
         <w:rPr>
           <w:rStyle w:val="EndnoteReference"/>
+          <w:rFonts w:ascii="Times New Roman" w:hAnsi="Times New Roman" w:cs="Times New Roman"/>
+          <w:color w:val="000000" w:themeColor="text1"/>
         </w:rPr>
         <w:endnoteRef/>
       </w:r>
       <w:r>
-        <w:t xml:space="preserve"> </w:t>
-      </w:r>
-      <w:r>
-        <w:t>https://en.ryte.com/wiki/Web_Architecture</w:t>
+        <w:rPr>
+          <w:rFonts w:ascii="Times New Roman" w:hAnsi="Times New Roman" w:cs="Times New Roman"/>
+          <w:color w:val="000000" w:themeColor="text1"/>
+        </w:rPr>
+        <w:t xml:space="preserve"> https://rapidapi.com/blog/types-of-apis/</w:t>
       </w:r>
     </w:p>
   </w:endnote>
-  <w:endnote w:id="4">
+  <w:endnote w:id="10">
     <w:p>
       <w:pPr>
         <w:pStyle w:val="EndnoteText"/>
+        <w:tabs>
+          <w:tab w:val="left" w:pos="284"/>
+        </w:tabs>
+        <w:spacing w:line="360" w:lineRule="auto"/>
+        <w:jc w:val="both"/>
+        <w:rPr>
+          <w:rFonts w:ascii="Times New Roman" w:hAnsi="Times New Roman" w:cs="Times New Roman"/>
+          <w:color w:val="000000" w:themeColor="text1"/>
+        </w:rPr>
       </w:pPr>
       <w:r>
         <w:rPr>
           <w:rStyle w:val="EndnoteReference"/>
+          <w:rFonts w:ascii="Times New Roman" w:hAnsi="Times New Roman" w:cs="Times New Roman"/>
+          <w:color w:val="000000" w:themeColor="text1"/>
         </w:rPr>
         <w:endnoteRef/>
       </w:r>
       <w:r>
         <w:rPr>
-          <w:rFonts w:ascii="Arial" w:hAnsi="Arial" w:cs="Arial"/>
-          <w:color w:val="202122"/>
-          <w:sz w:val="19"/>
-          <w:szCs w:val="19"/>
+          <w:rFonts w:ascii="Times New Roman" w:hAnsi="Times New Roman" w:cs="Times New Roman"/>
+          <w:color w:val="000000" w:themeColor="text1"/>
+        </w:rPr>
+        <w:t xml:space="preserve"> https://en.ryte.com/wiki/Web_Architecture</w:t>
+      </w:r>
+    </w:p>
+  </w:endnote>
+  <w:endnote w:id="11">
+    <w:p>
+      <w:pPr>
+        <w:pStyle w:val="EndnoteText"/>
+        <w:tabs>
+          <w:tab w:val="left" w:pos="284"/>
+        </w:tabs>
+        <w:spacing w:line="360" w:lineRule="auto"/>
+        <w:jc w:val="both"/>
+        <w:rPr>
+          <w:rFonts w:ascii="Times New Roman" w:hAnsi="Times New Roman" w:cs="Times New Roman"/>
+          <w:color w:val="000000" w:themeColor="text1"/>
+        </w:rPr>
+      </w:pPr>
+      <w:r>
+        <w:rPr>
+          <w:rStyle w:val="EndnoteReference"/>
+          <w:rFonts w:ascii="Times New Roman" w:hAnsi="Times New Roman" w:cs="Times New Roman"/>
+          <w:color w:val="000000" w:themeColor="text1"/>
+        </w:rPr>
+        <w:endnoteRef/>
+      </w:r>
+      <w:r>
+        <w:rPr>
+          <w:rFonts w:ascii="Times New Roman" w:hAnsi="Times New Roman" w:cs="Times New Roman"/>
+          <w:color w:val="000000" w:themeColor="text1"/>
           <w:shd w:val="clear" w:color="auto" w:fill="FFFFFF"/>
         </w:rPr>
         <w:t xml:space="preserve"> </w:t>
       </w:r>
-      <w:r>
-        <w:rPr>
-          <w:rFonts w:ascii="Arial" w:hAnsi="Arial" w:cs="Arial"/>
-          <w:color w:val="202122"/>
-          <w:sz w:val="19"/>
-          <w:szCs w:val="19"/>
+      <w:proofErr w:type="gramStart"/>
+      <w:r>
+        <w:rPr>
+          <w:rFonts w:ascii="Times New Roman" w:hAnsi="Times New Roman" w:cs="Times New Roman"/>
+          <w:color w:val="000000" w:themeColor="text1"/>
           <w:shd w:val="clear" w:color="auto" w:fill="FFFFFF"/>
         </w:rPr>
-        <w:t>Lavoie, B. &amp; Nielsen, F. (</w:t>
-      </w:r>
-      <w:r>
-        <w:rPr>
-          <w:rFonts w:ascii="Arial" w:hAnsi="Arial" w:cs="Arial"/>
-          <w:color w:val="202122"/>
-          <w:sz w:val="19"/>
-          <w:szCs w:val="19"/>
+        <w:t>Lavoie, B. &amp; Nielsen, F. (1999).</w:t>
+      </w:r>
+      <w:proofErr w:type="gramEnd"/>
+      <w:r>
+        <w:rPr>
+          <w:rFonts w:ascii="Times New Roman" w:hAnsi="Times New Roman" w:cs="Times New Roman"/>
+          <w:color w:val="000000" w:themeColor="text1"/>
           <w:shd w:val="clear" w:color="auto" w:fill="FFFFFF"/>
         </w:rPr>
-        <w:t>1999). </w:t>
-      </w:r>
-      <w:r>
-        <w:rPr>
-          <w:rFonts w:ascii="Arial" w:hAnsi="Arial" w:cs="Arial"/>
-          <w:sz w:val="19"/>
-          <w:szCs w:val="19"/>
+        <w:t> </w:t>
+      </w:r>
+      <w:proofErr w:type="gramStart"/>
+      <w:r>
+        <w:rPr>
+          <w:rFonts w:ascii="Times New Roman" w:hAnsi="Times New Roman" w:cs="Times New Roman"/>
+          <w:color w:val="000000" w:themeColor="text1"/>
           <w:shd w:val="clear" w:color="auto" w:fill="FFFFFF"/>
         </w:rPr>
-        <w:t>"Web Characterization Terminology &amp; Definitions Sheet"</w:t>
-      </w:r>
-      <w:r>
-        <w:rPr>
-          <w:rFonts w:ascii="Arial" w:hAnsi="Arial" w:cs="Arial"/>
-          <w:color w:val="202122"/>
-          <w:sz w:val="19"/>
-          <w:szCs w:val="19"/>
+        <w:t>"Web Characterization Terminology &amp; Definitions Sheet".</w:t>
+      </w:r>
+      <w:proofErr w:type="gramEnd"/>
+      <w:r>
+        <w:rPr>
+          <w:rFonts w:ascii="Times New Roman" w:hAnsi="Times New Roman" w:cs="Times New Roman"/>
+          <w:color w:val="000000" w:themeColor="text1"/>
           <w:shd w:val="clear" w:color="auto" w:fill="FFFFFF"/>
         </w:rPr>
-        <w:t>. W3C</w:t>
-      </w:r>
+        <w:t xml:space="preserve"> W3C</w:t>
+      </w:r>
+      <w:bookmarkStart w:id="0" w:name="_GoBack"/>
+      <w:bookmarkEnd w:id="0"/>
     </w:p>
   </w:endnote>
 </w:endnotes>
@@ -1633,6 +2470,417 @@
 <file path=word/numbering.xml><?xml version="1.0" encoding="utf-8"?>
 <w:numbering xmlns:wpc="http://schemas.microsoft.com/office/word/2010/wordprocessingCanvas" xmlns:mc="http://schemas.openxmlformats.org/markup-compatibility/2006" xmlns:o="urn:schemas-microsoft-com:office:office" xmlns:r="http://schemas.openxmlformats.org/officeDocument/2006/relationships" xmlns:m="http://schemas.openxmlformats.org/officeDocument/2006/math" xmlns:v="urn:schemas-microsoft-com:vml" xmlns:wp14="http://schemas.microsoft.com/office/word/2010/wordprocessingDrawing" xmlns:wp="http://schemas.openxmlformats.org/drawingml/2006/wordprocessingDrawing" xmlns:w10="urn:schemas-microsoft-com:office:word" xmlns:w="http://schemas.openxmlformats.org/wordprocessingml/2006/main" xmlns:w14="http://schemas.microsoft.com/office/word/2010/wordml" xmlns:wpg="http://schemas.microsoft.com/office/word/2010/wordprocessingGroup" xmlns:wpi="http://schemas.microsoft.com/office/word/2010/wordprocessingInk" xmlns:wne="http://schemas.microsoft.com/office/word/2006/wordml" xmlns:wps="http://schemas.microsoft.com/office/word/2010/wordprocessingShape" mc:Ignorable="w14 wp14">
   <w:abstractNum w:abstractNumId="0">
+    <w:nsid w:val="03FB6856"/>
+    <w:multiLevelType w:val="multilevel"/>
+    <w:tmpl w:val="F7A047FA"/>
+    <w:lvl w:ilvl="0">
+      <w:start w:val="1"/>
+      <w:numFmt w:val="bullet"/>
+      <w:lvlText w:val=""/>
+      <w:lvlJc w:val="left"/>
+      <w:pPr>
+        <w:tabs>
+          <w:tab w:val="num" w:pos="720"/>
+        </w:tabs>
+        <w:ind w:left="720" w:hanging="360"/>
+      </w:pPr>
+      <w:rPr>
+        <w:rFonts w:ascii="Symbol" w:hAnsi="Symbol" w:hint="default"/>
+        <w:sz w:val="20"/>
+      </w:rPr>
+    </w:lvl>
+    <w:lvl w:ilvl="1" w:tentative="1">
+      <w:start w:val="1"/>
+      <w:numFmt w:val="bullet"/>
+      <w:lvlText w:val="o"/>
+      <w:lvlJc w:val="left"/>
+      <w:pPr>
+        <w:tabs>
+          <w:tab w:val="num" w:pos="1440"/>
+        </w:tabs>
+        <w:ind w:left="1440" w:hanging="360"/>
+      </w:pPr>
+      <w:rPr>
+        <w:rFonts w:ascii="Courier New" w:hAnsi="Courier New" w:hint="default"/>
+        <w:sz w:val="20"/>
+      </w:rPr>
+    </w:lvl>
+    <w:lvl w:ilvl="2" w:tentative="1">
+      <w:start w:val="1"/>
+      <w:numFmt w:val="bullet"/>
+      <w:lvlText w:val=""/>
+      <w:lvlJc w:val="left"/>
+      <w:pPr>
+        <w:tabs>
+          <w:tab w:val="num" w:pos="2160"/>
+        </w:tabs>
+        <w:ind w:left="2160" w:hanging="360"/>
+      </w:pPr>
+      <w:rPr>
+        <w:rFonts w:ascii="Wingdings" w:hAnsi="Wingdings" w:hint="default"/>
+        <w:sz w:val="20"/>
+      </w:rPr>
+    </w:lvl>
+    <w:lvl w:ilvl="3" w:tentative="1">
+      <w:start w:val="1"/>
+      <w:numFmt w:val="bullet"/>
+      <w:lvlText w:val=""/>
+      <w:lvlJc w:val="left"/>
+      <w:pPr>
+        <w:tabs>
+          <w:tab w:val="num" w:pos="2880"/>
+        </w:tabs>
+        <w:ind w:left="2880" w:hanging="360"/>
+      </w:pPr>
+      <w:rPr>
+        <w:rFonts w:ascii="Wingdings" w:hAnsi="Wingdings" w:hint="default"/>
+        <w:sz w:val="20"/>
+      </w:rPr>
+    </w:lvl>
+    <w:lvl w:ilvl="4" w:tentative="1">
+      <w:start w:val="1"/>
+      <w:numFmt w:val="bullet"/>
+      <w:lvlText w:val=""/>
+      <w:lvlJc w:val="left"/>
+      <w:pPr>
+        <w:tabs>
+          <w:tab w:val="num" w:pos="3600"/>
+        </w:tabs>
+        <w:ind w:left="3600" w:hanging="360"/>
+      </w:pPr>
+      <w:rPr>
+        <w:rFonts w:ascii="Wingdings" w:hAnsi="Wingdings" w:hint="default"/>
+        <w:sz w:val="20"/>
+      </w:rPr>
+    </w:lvl>
+    <w:lvl w:ilvl="5" w:tentative="1">
+      <w:start w:val="1"/>
+      <w:numFmt w:val="bullet"/>
+      <w:lvlText w:val=""/>
+      <w:lvlJc w:val="left"/>
+      <w:pPr>
+        <w:tabs>
+          <w:tab w:val="num" w:pos="4320"/>
+        </w:tabs>
+        <w:ind w:left="4320" w:hanging="360"/>
+      </w:pPr>
+      <w:rPr>
+        <w:rFonts w:ascii="Wingdings" w:hAnsi="Wingdings" w:hint="default"/>
+        <w:sz w:val="20"/>
+      </w:rPr>
+    </w:lvl>
+    <w:lvl w:ilvl="6" w:tentative="1">
+      <w:start w:val="1"/>
+      <w:numFmt w:val="bullet"/>
+      <w:lvlText w:val=""/>
+      <w:lvlJc w:val="left"/>
+      <w:pPr>
+        <w:tabs>
+          <w:tab w:val="num" w:pos="5040"/>
+        </w:tabs>
+        <w:ind w:left="5040" w:hanging="360"/>
+      </w:pPr>
+      <w:rPr>
+        <w:rFonts w:ascii="Wingdings" w:hAnsi="Wingdings" w:hint="default"/>
+        <w:sz w:val="20"/>
+      </w:rPr>
+    </w:lvl>
+    <w:lvl w:ilvl="7" w:tentative="1">
+      <w:start w:val="1"/>
+      <w:numFmt w:val="bullet"/>
+      <w:lvlText w:val=""/>
+      <w:lvlJc w:val="left"/>
+      <w:pPr>
+        <w:tabs>
+          <w:tab w:val="num" w:pos="5760"/>
+        </w:tabs>
+        <w:ind w:left="5760" w:hanging="360"/>
+      </w:pPr>
+      <w:rPr>
+        <w:rFonts w:ascii="Wingdings" w:hAnsi="Wingdings" w:hint="default"/>
+        <w:sz w:val="20"/>
+      </w:rPr>
+    </w:lvl>
+    <w:lvl w:ilvl="8" w:tentative="1">
+      <w:start w:val="1"/>
+      <w:numFmt w:val="bullet"/>
+      <w:lvlText w:val=""/>
+      <w:lvlJc w:val="left"/>
+      <w:pPr>
+        <w:tabs>
+          <w:tab w:val="num" w:pos="6480"/>
+        </w:tabs>
+        <w:ind w:left="6480" w:hanging="360"/>
+      </w:pPr>
+      <w:rPr>
+        <w:rFonts w:ascii="Wingdings" w:hAnsi="Wingdings" w:hint="default"/>
+        <w:sz w:val="20"/>
+      </w:rPr>
+    </w:lvl>
+  </w:abstractNum>
+  <w:abstractNum w:abstractNumId="1">
+    <w:nsid w:val="08DF7CA9"/>
+    <w:multiLevelType w:val="hybridMultilevel"/>
+    <w:tmpl w:val="7EEEF070"/>
+    <w:lvl w:ilvl="0" w:tplc="04090001">
+      <w:start w:val="1"/>
+      <w:numFmt w:val="bullet"/>
+      <w:lvlText w:val=""/>
+      <w:lvlJc w:val="left"/>
+      <w:pPr>
+        <w:ind w:left="720" w:hanging="360"/>
+      </w:pPr>
+      <w:rPr>
+        <w:rFonts w:ascii="Symbol" w:hAnsi="Symbol" w:hint="default"/>
+      </w:rPr>
+    </w:lvl>
+    <w:lvl w:ilvl="1" w:tplc="04090003" w:tentative="1">
+      <w:start w:val="1"/>
+      <w:numFmt w:val="bullet"/>
+      <w:lvlText w:val="o"/>
+      <w:lvlJc w:val="left"/>
+      <w:pPr>
+        <w:ind w:left="1440" w:hanging="360"/>
+      </w:pPr>
+      <w:rPr>
+        <w:rFonts w:ascii="Courier New" w:hAnsi="Courier New" w:cs="Courier New" w:hint="default"/>
+      </w:rPr>
+    </w:lvl>
+    <w:lvl w:ilvl="2" w:tplc="04090005" w:tentative="1">
+      <w:start w:val="1"/>
+      <w:numFmt w:val="bullet"/>
+      <w:lvlText w:val=""/>
+      <w:lvlJc w:val="left"/>
+      <w:pPr>
+        <w:ind w:left="2160" w:hanging="360"/>
+      </w:pPr>
+      <w:rPr>
+        <w:rFonts w:ascii="Wingdings" w:hAnsi="Wingdings" w:hint="default"/>
+      </w:rPr>
+    </w:lvl>
+    <w:lvl w:ilvl="3" w:tplc="04090001" w:tentative="1">
+      <w:start w:val="1"/>
+      <w:numFmt w:val="bullet"/>
+      <w:lvlText w:val=""/>
+      <w:lvlJc w:val="left"/>
+      <w:pPr>
+        <w:ind w:left="2880" w:hanging="360"/>
+      </w:pPr>
+      <w:rPr>
+        <w:rFonts w:ascii="Symbol" w:hAnsi="Symbol" w:hint="default"/>
+      </w:rPr>
+    </w:lvl>
+    <w:lvl w:ilvl="4" w:tplc="04090003" w:tentative="1">
+      <w:start w:val="1"/>
+      <w:numFmt w:val="bullet"/>
+      <w:lvlText w:val="o"/>
+      <w:lvlJc w:val="left"/>
+      <w:pPr>
+        <w:ind w:left="3600" w:hanging="360"/>
+      </w:pPr>
+      <w:rPr>
+        <w:rFonts w:ascii="Courier New" w:hAnsi="Courier New" w:cs="Courier New" w:hint="default"/>
+      </w:rPr>
+    </w:lvl>
+    <w:lvl w:ilvl="5" w:tplc="04090005" w:tentative="1">
+      <w:start w:val="1"/>
+      <w:numFmt w:val="bullet"/>
+      <w:lvlText w:val=""/>
+      <w:lvlJc w:val="left"/>
+      <w:pPr>
+        <w:ind w:left="4320" w:hanging="360"/>
+      </w:pPr>
+      <w:rPr>
+        <w:rFonts w:ascii="Wingdings" w:hAnsi="Wingdings" w:hint="default"/>
+      </w:rPr>
+    </w:lvl>
+    <w:lvl w:ilvl="6" w:tplc="04090001" w:tentative="1">
+      <w:start w:val="1"/>
+      <w:numFmt w:val="bullet"/>
+      <w:lvlText w:val=""/>
+      <w:lvlJc w:val="left"/>
+      <w:pPr>
+        <w:ind w:left="5040" w:hanging="360"/>
+      </w:pPr>
+      <w:rPr>
+        <w:rFonts w:ascii="Symbol" w:hAnsi="Symbol" w:hint="default"/>
+      </w:rPr>
+    </w:lvl>
+    <w:lvl w:ilvl="7" w:tplc="04090003" w:tentative="1">
+      <w:start w:val="1"/>
+      <w:numFmt w:val="bullet"/>
+      <w:lvlText w:val="o"/>
+      <w:lvlJc w:val="left"/>
+      <w:pPr>
+        <w:ind w:left="5760" w:hanging="360"/>
+      </w:pPr>
+      <w:rPr>
+        <w:rFonts w:ascii="Courier New" w:hAnsi="Courier New" w:cs="Courier New" w:hint="default"/>
+      </w:rPr>
+    </w:lvl>
+    <w:lvl w:ilvl="8" w:tplc="04090005" w:tentative="1">
+      <w:start w:val="1"/>
+      <w:numFmt w:val="bullet"/>
+      <w:lvlText w:val=""/>
+      <w:lvlJc w:val="left"/>
+      <w:pPr>
+        <w:ind w:left="6480" w:hanging="360"/>
+      </w:pPr>
+      <w:rPr>
+        <w:rFonts w:ascii="Wingdings" w:hAnsi="Wingdings" w:hint="default"/>
+      </w:rPr>
+    </w:lvl>
+  </w:abstractNum>
+  <w:abstractNum w:abstractNumId="2">
+    <w:nsid w:val="0CFC452C"/>
+    <w:multiLevelType w:val="multilevel"/>
+    <w:tmpl w:val="CEECDCE0"/>
+    <w:lvl w:ilvl="0">
+      <w:start w:val="1"/>
+      <w:numFmt w:val="bullet"/>
+      <w:lvlText w:val=""/>
+      <w:lvlJc w:val="left"/>
+      <w:pPr>
+        <w:tabs>
+          <w:tab w:val="num" w:pos="720"/>
+        </w:tabs>
+        <w:ind w:left="720" w:hanging="360"/>
+      </w:pPr>
+      <w:rPr>
+        <w:rFonts w:ascii="Symbol" w:hAnsi="Symbol" w:hint="default"/>
+        <w:sz w:val="20"/>
+      </w:rPr>
+    </w:lvl>
+    <w:lvl w:ilvl="1" w:tentative="1">
+      <w:start w:val="1"/>
+      <w:numFmt w:val="bullet"/>
+      <w:lvlText w:val="o"/>
+      <w:lvlJc w:val="left"/>
+      <w:pPr>
+        <w:tabs>
+          <w:tab w:val="num" w:pos="1440"/>
+        </w:tabs>
+        <w:ind w:left="1440" w:hanging="360"/>
+      </w:pPr>
+      <w:rPr>
+        <w:rFonts w:ascii="Courier New" w:hAnsi="Courier New" w:hint="default"/>
+        <w:sz w:val="20"/>
+      </w:rPr>
+    </w:lvl>
+    <w:lvl w:ilvl="2" w:tentative="1">
+      <w:start w:val="1"/>
+      <w:numFmt w:val="bullet"/>
+      <w:lvlText w:val=""/>
+      <w:lvlJc w:val="left"/>
+      <w:pPr>
+        <w:tabs>
+          <w:tab w:val="num" w:pos="2160"/>
+        </w:tabs>
+        <w:ind w:left="2160" w:hanging="360"/>
+      </w:pPr>
+      <w:rPr>
+        <w:rFonts w:ascii="Wingdings" w:hAnsi="Wingdings" w:hint="default"/>
+        <w:sz w:val="20"/>
+      </w:rPr>
+    </w:lvl>
+    <w:lvl w:ilvl="3" w:tentative="1">
+      <w:start w:val="1"/>
+      <w:numFmt w:val="bullet"/>
+      <w:lvlText w:val=""/>
+      <w:lvlJc w:val="left"/>
+      <w:pPr>
+        <w:tabs>
+          <w:tab w:val="num" w:pos="2880"/>
+        </w:tabs>
+        <w:ind w:left="2880" w:hanging="360"/>
+      </w:pPr>
+      <w:rPr>
+        <w:rFonts w:ascii="Wingdings" w:hAnsi="Wingdings" w:hint="default"/>
+        <w:sz w:val="20"/>
+      </w:rPr>
+    </w:lvl>
+    <w:lvl w:ilvl="4" w:tentative="1">
+      <w:start w:val="1"/>
+      <w:numFmt w:val="bullet"/>
+      <w:lvlText w:val=""/>
+      <w:lvlJc w:val="left"/>
+      <w:pPr>
+        <w:tabs>
+          <w:tab w:val="num" w:pos="3600"/>
+        </w:tabs>
+        <w:ind w:left="3600" w:hanging="360"/>
+      </w:pPr>
+      <w:rPr>
+        <w:rFonts w:ascii="Wingdings" w:hAnsi="Wingdings" w:hint="default"/>
+        <w:sz w:val="20"/>
+      </w:rPr>
+    </w:lvl>
+    <w:lvl w:ilvl="5" w:tentative="1">
+      <w:start w:val="1"/>
+      <w:numFmt w:val="bullet"/>
+      <w:lvlText w:val=""/>
+      <w:lvlJc w:val="left"/>
+      <w:pPr>
+        <w:tabs>
+          <w:tab w:val="num" w:pos="4320"/>
+        </w:tabs>
+        <w:ind w:left="4320" w:hanging="360"/>
+      </w:pPr>
+      <w:rPr>
+        <w:rFonts w:ascii="Wingdings" w:hAnsi="Wingdings" w:hint="default"/>
+        <w:sz w:val="20"/>
+      </w:rPr>
+    </w:lvl>
+    <w:lvl w:ilvl="6" w:tentative="1">
+      <w:start w:val="1"/>
+      <w:numFmt w:val="bullet"/>
+      <w:lvlText w:val=""/>
+      <w:lvlJc w:val="left"/>
+      <w:pPr>
+        <w:tabs>
+          <w:tab w:val="num" w:pos="5040"/>
+        </w:tabs>
+        <w:ind w:left="5040" w:hanging="360"/>
+      </w:pPr>
+      <w:rPr>
+        <w:rFonts w:ascii="Wingdings" w:hAnsi="Wingdings" w:hint="default"/>
+        <w:sz w:val="20"/>
+      </w:rPr>
+    </w:lvl>
+    <w:lvl w:ilvl="7" w:tentative="1">
+      <w:start w:val="1"/>
+      <w:numFmt w:val="bullet"/>
+      <w:lvlText w:val=""/>
+      <w:lvlJc w:val="left"/>
+      <w:pPr>
+        <w:tabs>
+          <w:tab w:val="num" w:pos="5760"/>
+        </w:tabs>
+        <w:ind w:left="5760" w:hanging="360"/>
+      </w:pPr>
+      <w:rPr>
+        <w:rFonts w:ascii="Wingdings" w:hAnsi="Wingdings" w:hint="default"/>
+        <w:sz w:val="20"/>
+      </w:rPr>
+    </w:lvl>
+    <w:lvl w:ilvl="8" w:tentative="1">
+      <w:start w:val="1"/>
+      <w:numFmt w:val="bullet"/>
+      <w:lvlText w:val=""/>
+      <w:lvlJc w:val="left"/>
+      <w:pPr>
+        <w:tabs>
+          <w:tab w:val="num" w:pos="6480"/>
+        </w:tabs>
+        <w:ind w:left="6480" w:hanging="360"/>
+      </w:pPr>
+      <w:rPr>
+        <w:rFonts w:ascii="Wingdings" w:hAnsi="Wingdings" w:hint="default"/>
+        <w:sz w:val="20"/>
+      </w:rPr>
+    </w:lvl>
+  </w:abstractNum>
+  <w:abstractNum w:abstractNumId="3">
     <w:nsid w:val="26D859F2"/>
     <w:multiLevelType w:val="multilevel"/>
     <w:tmpl w:val="A9EA2782"/>
@@ -1781,7 +3029,543 @@
       </w:rPr>
     </w:lvl>
   </w:abstractNum>
-  <w:abstractNum w:abstractNumId="1">
+  <w:abstractNum w:abstractNumId="4">
+    <w:nsid w:val="582D71E9"/>
+    <w:multiLevelType w:val="hybridMultilevel"/>
+    <w:tmpl w:val="6DDCFDB8"/>
+    <w:lvl w:ilvl="0" w:tplc="D09A27E8">
+      <w:start w:val="1"/>
+      <w:numFmt w:val="lowerRoman"/>
+      <w:lvlText w:val="(%1)"/>
+      <w:lvlJc w:val="left"/>
+      <w:pPr>
+        <w:ind w:left="1080" w:hanging="720"/>
+      </w:pPr>
+      <w:rPr>
+        <w:rFonts w:hint="default"/>
+      </w:rPr>
+    </w:lvl>
+    <w:lvl w:ilvl="1" w:tplc="04090019" w:tentative="1">
+      <w:start w:val="1"/>
+      <w:numFmt w:val="lowerLetter"/>
+      <w:lvlText w:val="%2."/>
+      <w:lvlJc w:val="left"/>
+      <w:pPr>
+        <w:ind w:left="1440" w:hanging="360"/>
+      </w:pPr>
+    </w:lvl>
+    <w:lvl w:ilvl="2" w:tplc="0409001B" w:tentative="1">
+      <w:start w:val="1"/>
+      <w:numFmt w:val="lowerRoman"/>
+      <w:lvlText w:val="%3."/>
+      <w:lvlJc w:val="right"/>
+      <w:pPr>
+        <w:ind w:left="2160" w:hanging="180"/>
+      </w:pPr>
+    </w:lvl>
+    <w:lvl w:ilvl="3" w:tplc="0409000F" w:tentative="1">
+      <w:start w:val="1"/>
+      <w:numFmt w:val="decimal"/>
+      <w:lvlText w:val="%4."/>
+      <w:lvlJc w:val="left"/>
+      <w:pPr>
+        <w:ind w:left="2880" w:hanging="360"/>
+      </w:pPr>
+    </w:lvl>
+    <w:lvl w:ilvl="4" w:tplc="04090019" w:tentative="1">
+      <w:start w:val="1"/>
+      <w:numFmt w:val="lowerLetter"/>
+      <w:lvlText w:val="%5."/>
+      <w:lvlJc w:val="left"/>
+      <w:pPr>
+        <w:ind w:left="3600" w:hanging="360"/>
+      </w:pPr>
+    </w:lvl>
+    <w:lvl w:ilvl="5" w:tplc="0409001B" w:tentative="1">
+      <w:start w:val="1"/>
+      <w:numFmt w:val="lowerRoman"/>
+      <w:lvlText w:val="%6."/>
+      <w:lvlJc w:val="right"/>
+      <w:pPr>
+        <w:ind w:left="4320" w:hanging="180"/>
+      </w:pPr>
+    </w:lvl>
+    <w:lvl w:ilvl="6" w:tplc="0409000F" w:tentative="1">
+      <w:start w:val="1"/>
+      <w:numFmt w:val="decimal"/>
+      <w:lvlText w:val="%7."/>
+      <w:lvlJc w:val="left"/>
+      <w:pPr>
+        <w:ind w:left="5040" w:hanging="360"/>
+      </w:pPr>
+    </w:lvl>
+    <w:lvl w:ilvl="7" w:tplc="04090019" w:tentative="1">
+      <w:start w:val="1"/>
+      <w:numFmt w:val="lowerLetter"/>
+      <w:lvlText w:val="%8."/>
+      <w:lvlJc w:val="left"/>
+      <w:pPr>
+        <w:ind w:left="5760" w:hanging="360"/>
+      </w:pPr>
+    </w:lvl>
+    <w:lvl w:ilvl="8" w:tplc="0409001B" w:tentative="1">
+      <w:start w:val="1"/>
+      <w:numFmt w:val="lowerRoman"/>
+      <w:lvlText w:val="%9."/>
+      <w:lvlJc w:val="right"/>
+      <w:pPr>
+        <w:ind w:left="6480" w:hanging="180"/>
+      </w:pPr>
+    </w:lvl>
+  </w:abstractNum>
+  <w:abstractNum w:abstractNumId="5">
+    <w:nsid w:val="61EC7395"/>
+    <w:multiLevelType w:val="multilevel"/>
+    <w:tmpl w:val="FBB85924"/>
+    <w:lvl w:ilvl="0">
+      <w:start w:val="1"/>
+      <w:numFmt w:val="bullet"/>
+      <w:lvlText w:val=""/>
+      <w:lvlJc w:val="left"/>
+      <w:pPr>
+        <w:tabs>
+          <w:tab w:val="num" w:pos="720"/>
+        </w:tabs>
+        <w:ind w:left="720" w:hanging="360"/>
+      </w:pPr>
+      <w:rPr>
+        <w:rFonts w:ascii="Symbol" w:hAnsi="Symbol" w:hint="default"/>
+        <w:sz w:val="20"/>
+      </w:rPr>
+    </w:lvl>
+    <w:lvl w:ilvl="1" w:tentative="1">
+      <w:start w:val="1"/>
+      <w:numFmt w:val="bullet"/>
+      <w:lvlText w:val="o"/>
+      <w:lvlJc w:val="left"/>
+      <w:pPr>
+        <w:tabs>
+          <w:tab w:val="num" w:pos="1440"/>
+        </w:tabs>
+        <w:ind w:left="1440" w:hanging="360"/>
+      </w:pPr>
+      <w:rPr>
+        <w:rFonts w:ascii="Courier New" w:hAnsi="Courier New" w:hint="default"/>
+        <w:sz w:val="20"/>
+      </w:rPr>
+    </w:lvl>
+    <w:lvl w:ilvl="2" w:tentative="1">
+      <w:start w:val="1"/>
+      <w:numFmt w:val="bullet"/>
+      <w:lvlText w:val=""/>
+      <w:lvlJc w:val="left"/>
+      <w:pPr>
+        <w:tabs>
+          <w:tab w:val="num" w:pos="2160"/>
+        </w:tabs>
+        <w:ind w:left="2160" w:hanging="360"/>
+      </w:pPr>
+      <w:rPr>
+        <w:rFonts w:ascii="Wingdings" w:hAnsi="Wingdings" w:hint="default"/>
+        <w:sz w:val="20"/>
+      </w:rPr>
+    </w:lvl>
+    <w:lvl w:ilvl="3" w:tentative="1">
+      <w:start w:val="1"/>
+      <w:numFmt w:val="bullet"/>
+      <w:lvlText w:val=""/>
+      <w:lvlJc w:val="left"/>
+      <w:pPr>
+        <w:tabs>
+          <w:tab w:val="num" w:pos="2880"/>
+        </w:tabs>
+        <w:ind w:left="2880" w:hanging="360"/>
+      </w:pPr>
+      <w:rPr>
+        <w:rFonts w:ascii="Wingdings" w:hAnsi="Wingdings" w:hint="default"/>
+        <w:sz w:val="20"/>
+      </w:rPr>
+    </w:lvl>
+    <w:lvl w:ilvl="4" w:tentative="1">
+      <w:start w:val="1"/>
+      <w:numFmt w:val="bullet"/>
+      <w:lvlText w:val=""/>
+      <w:lvlJc w:val="left"/>
+      <w:pPr>
+        <w:tabs>
+          <w:tab w:val="num" w:pos="3600"/>
+        </w:tabs>
+        <w:ind w:left="3600" w:hanging="360"/>
+      </w:pPr>
+      <w:rPr>
+        <w:rFonts w:ascii="Wingdings" w:hAnsi="Wingdings" w:hint="default"/>
+        <w:sz w:val="20"/>
+      </w:rPr>
+    </w:lvl>
+    <w:lvl w:ilvl="5" w:tentative="1">
+      <w:start w:val="1"/>
+      <w:numFmt w:val="bullet"/>
+      <w:lvlText w:val=""/>
+      <w:lvlJc w:val="left"/>
+      <w:pPr>
+        <w:tabs>
+          <w:tab w:val="num" w:pos="4320"/>
+        </w:tabs>
+        <w:ind w:left="4320" w:hanging="360"/>
+      </w:pPr>
+      <w:rPr>
+        <w:rFonts w:ascii="Wingdings" w:hAnsi="Wingdings" w:hint="default"/>
+        <w:sz w:val="20"/>
+      </w:rPr>
+    </w:lvl>
+    <w:lvl w:ilvl="6" w:tentative="1">
+      <w:start w:val="1"/>
+      <w:numFmt w:val="bullet"/>
+      <w:lvlText w:val=""/>
+      <w:lvlJc w:val="left"/>
+      <w:pPr>
+        <w:tabs>
+          <w:tab w:val="num" w:pos="5040"/>
+        </w:tabs>
+        <w:ind w:left="5040" w:hanging="360"/>
+      </w:pPr>
+      <w:rPr>
+        <w:rFonts w:ascii="Wingdings" w:hAnsi="Wingdings" w:hint="default"/>
+        <w:sz w:val="20"/>
+      </w:rPr>
+    </w:lvl>
+    <w:lvl w:ilvl="7" w:tentative="1">
+      <w:start w:val="1"/>
+      <w:numFmt w:val="bullet"/>
+      <w:lvlText w:val=""/>
+      <w:lvlJc w:val="left"/>
+      <w:pPr>
+        <w:tabs>
+          <w:tab w:val="num" w:pos="5760"/>
+        </w:tabs>
+        <w:ind w:left="5760" w:hanging="360"/>
+      </w:pPr>
+      <w:rPr>
+        <w:rFonts w:ascii="Wingdings" w:hAnsi="Wingdings" w:hint="default"/>
+        <w:sz w:val="20"/>
+      </w:rPr>
+    </w:lvl>
+    <w:lvl w:ilvl="8" w:tentative="1">
+      <w:start w:val="1"/>
+      <w:numFmt w:val="bullet"/>
+      <w:lvlText w:val=""/>
+      <w:lvlJc w:val="left"/>
+      <w:pPr>
+        <w:tabs>
+          <w:tab w:val="num" w:pos="6480"/>
+        </w:tabs>
+        <w:ind w:left="6480" w:hanging="360"/>
+      </w:pPr>
+      <w:rPr>
+        <w:rFonts w:ascii="Wingdings" w:hAnsi="Wingdings" w:hint="default"/>
+        <w:sz w:val="20"/>
+      </w:rPr>
+    </w:lvl>
+  </w:abstractNum>
+  <w:abstractNum w:abstractNumId="6">
+    <w:nsid w:val="6B8E7A3E"/>
+    <w:multiLevelType w:val="multilevel"/>
+    <w:tmpl w:val="DBD4084E"/>
+    <w:lvl w:ilvl="0">
+      <w:start w:val="1"/>
+      <w:numFmt w:val="bullet"/>
+      <w:lvlText w:val=""/>
+      <w:lvlJc w:val="left"/>
+      <w:pPr>
+        <w:tabs>
+          <w:tab w:val="num" w:pos="720"/>
+        </w:tabs>
+        <w:ind w:left="720" w:hanging="360"/>
+      </w:pPr>
+      <w:rPr>
+        <w:rFonts w:ascii="Symbol" w:hAnsi="Symbol" w:hint="default"/>
+        <w:sz w:val="20"/>
+      </w:rPr>
+    </w:lvl>
+    <w:lvl w:ilvl="1">
+      <w:start w:val="1"/>
+      <w:numFmt w:val="bullet"/>
+      <w:lvlText w:val="o"/>
+      <w:lvlJc w:val="left"/>
+      <w:pPr>
+        <w:tabs>
+          <w:tab w:val="num" w:pos="1440"/>
+        </w:tabs>
+        <w:ind w:left="1440" w:hanging="360"/>
+      </w:pPr>
+      <w:rPr>
+        <w:rFonts w:ascii="Courier New" w:hAnsi="Courier New" w:hint="default"/>
+        <w:sz w:val="20"/>
+      </w:rPr>
+    </w:lvl>
+    <w:lvl w:ilvl="2" w:tentative="1">
+      <w:start w:val="1"/>
+      <w:numFmt w:val="bullet"/>
+      <w:lvlText w:val=""/>
+      <w:lvlJc w:val="left"/>
+      <w:pPr>
+        <w:tabs>
+          <w:tab w:val="num" w:pos="2160"/>
+        </w:tabs>
+        <w:ind w:left="2160" w:hanging="360"/>
+      </w:pPr>
+      <w:rPr>
+        <w:rFonts w:ascii="Wingdings" w:hAnsi="Wingdings" w:hint="default"/>
+        <w:sz w:val="20"/>
+      </w:rPr>
+    </w:lvl>
+    <w:lvl w:ilvl="3" w:tentative="1">
+      <w:start w:val="1"/>
+      <w:numFmt w:val="bullet"/>
+      <w:lvlText w:val=""/>
+      <w:lvlJc w:val="left"/>
+      <w:pPr>
+        <w:tabs>
+          <w:tab w:val="num" w:pos="2880"/>
+        </w:tabs>
+        <w:ind w:left="2880" w:hanging="360"/>
+      </w:pPr>
+      <w:rPr>
+        <w:rFonts w:ascii="Wingdings" w:hAnsi="Wingdings" w:hint="default"/>
+        <w:sz w:val="20"/>
+      </w:rPr>
+    </w:lvl>
+    <w:lvl w:ilvl="4" w:tentative="1">
+      <w:start w:val="1"/>
+      <w:numFmt w:val="bullet"/>
+      <w:lvlText w:val=""/>
+      <w:lvlJc w:val="left"/>
+      <w:pPr>
+        <w:tabs>
+          <w:tab w:val="num" w:pos="3600"/>
+        </w:tabs>
+        <w:ind w:left="3600" w:hanging="360"/>
+      </w:pPr>
+      <w:rPr>
+        <w:rFonts w:ascii="Wingdings" w:hAnsi="Wingdings" w:hint="default"/>
+        <w:sz w:val="20"/>
+      </w:rPr>
+    </w:lvl>
+    <w:lvl w:ilvl="5" w:tentative="1">
+      <w:start w:val="1"/>
+      <w:numFmt w:val="bullet"/>
+      <w:lvlText w:val=""/>
+      <w:lvlJc w:val="left"/>
+      <w:pPr>
+        <w:tabs>
+          <w:tab w:val="num" w:pos="4320"/>
+        </w:tabs>
+        <w:ind w:left="4320" w:hanging="360"/>
+      </w:pPr>
+      <w:rPr>
+        <w:rFonts w:ascii="Wingdings" w:hAnsi="Wingdings" w:hint="default"/>
+        <w:sz w:val="20"/>
+      </w:rPr>
+    </w:lvl>
+    <w:lvl w:ilvl="6" w:tentative="1">
+      <w:start w:val="1"/>
+      <w:numFmt w:val="bullet"/>
+      <w:lvlText w:val=""/>
+      <w:lvlJc w:val="left"/>
+      <w:pPr>
+        <w:tabs>
+          <w:tab w:val="num" w:pos="5040"/>
+        </w:tabs>
+        <w:ind w:left="5040" w:hanging="360"/>
+      </w:pPr>
+      <w:rPr>
+        <w:rFonts w:ascii="Wingdings" w:hAnsi="Wingdings" w:hint="default"/>
+        <w:sz w:val="20"/>
+      </w:rPr>
+    </w:lvl>
+    <w:lvl w:ilvl="7" w:tentative="1">
+      <w:start w:val="1"/>
+      <w:numFmt w:val="bullet"/>
+      <w:lvlText w:val=""/>
+      <w:lvlJc w:val="left"/>
+      <w:pPr>
+        <w:tabs>
+          <w:tab w:val="num" w:pos="5760"/>
+        </w:tabs>
+        <w:ind w:left="5760" w:hanging="360"/>
+      </w:pPr>
+      <w:rPr>
+        <w:rFonts w:ascii="Wingdings" w:hAnsi="Wingdings" w:hint="default"/>
+        <w:sz w:val="20"/>
+      </w:rPr>
+    </w:lvl>
+    <w:lvl w:ilvl="8" w:tentative="1">
+      <w:start w:val="1"/>
+      <w:numFmt w:val="bullet"/>
+      <w:lvlText w:val=""/>
+      <w:lvlJc w:val="left"/>
+      <w:pPr>
+        <w:tabs>
+          <w:tab w:val="num" w:pos="6480"/>
+        </w:tabs>
+        <w:ind w:left="6480" w:hanging="360"/>
+      </w:pPr>
+      <w:rPr>
+        <w:rFonts w:ascii="Wingdings" w:hAnsi="Wingdings" w:hint="default"/>
+        <w:sz w:val="20"/>
+      </w:rPr>
+    </w:lvl>
+  </w:abstractNum>
+  <w:abstractNum w:abstractNumId="7">
+    <w:nsid w:val="79DF217A"/>
+    <w:multiLevelType w:val="multilevel"/>
+    <w:tmpl w:val="01A21A72"/>
+    <w:lvl w:ilvl="0">
+      <w:start w:val="1"/>
+      <w:numFmt w:val="bullet"/>
+      <w:lvlText w:val=""/>
+      <w:lvlJc w:val="left"/>
+      <w:pPr>
+        <w:tabs>
+          <w:tab w:val="num" w:pos="720"/>
+        </w:tabs>
+        <w:ind w:left="720" w:hanging="360"/>
+      </w:pPr>
+      <w:rPr>
+        <w:rFonts w:ascii="Symbol" w:hAnsi="Symbol" w:hint="default"/>
+        <w:sz w:val="20"/>
+      </w:rPr>
+    </w:lvl>
+    <w:lvl w:ilvl="1" w:tentative="1">
+      <w:start w:val="1"/>
+      <w:numFmt w:val="bullet"/>
+      <w:lvlText w:val="o"/>
+      <w:lvlJc w:val="left"/>
+      <w:pPr>
+        <w:tabs>
+          <w:tab w:val="num" w:pos="1440"/>
+        </w:tabs>
+        <w:ind w:left="1440" w:hanging="360"/>
+      </w:pPr>
+      <w:rPr>
+        <w:rFonts w:ascii="Courier New" w:hAnsi="Courier New" w:hint="default"/>
+        <w:sz w:val="20"/>
+      </w:rPr>
+    </w:lvl>
+    <w:lvl w:ilvl="2" w:tentative="1">
+      <w:start w:val="1"/>
+      <w:numFmt w:val="bullet"/>
+      <w:lvlText w:val=""/>
+      <w:lvlJc w:val="left"/>
+      <w:pPr>
+        <w:tabs>
+          <w:tab w:val="num" w:pos="2160"/>
+        </w:tabs>
+        <w:ind w:left="2160" w:hanging="360"/>
+      </w:pPr>
+      <w:rPr>
+        <w:rFonts w:ascii="Wingdings" w:hAnsi="Wingdings" w:hint="default"/>
+        <w:sz w:val="20"/>
+      </w:rPr>
+    </w:lvl>
+    <w:lvl w:ilvl="3" w:tentative="1">
+      <w:start w:val="1"/>
+      <w:numFmt w:val="bullet"/>
+      <w:lvlText w:val=""/>
+      <w:lvlJc w:val="left"/>
+      <w:pPr>
+        <w:tabs>
+          <w:tab w:val="num" w:pos="2880"/>
+        </w:tabs>
+        <w:ind w:left="2880" w:hanging="360"/>
+      </w:pPr>
+      <w:rPr>
+        <w:rFonts w:ascii="Wingdings" w:hAnsi="Wingdings" w:hint="default"/>
+        <w:sz w:val="20"/>
+      </w:rPr>
+    </w:lvl>
+    <w:lvl w:ilvl="4" w:tentative="1">
+      <w:start w:val="1"/>
+      <w:numFmt w:val="bullet"/>
+      <w:lvlText w:val=""/>
+      <w:lvlJc w:val="left"/>
+      <w:pPr>
+        <w:tabs>
+          <w:tab w:val="num" w:pos="3600"/>
+        </w:tabs>
+        <w:ind w:left="3600" w:hanging="360"/>
+      </w:pPr>
+      <w:rPr>
+        <w:rFonts w:ascii="Wingdings" w:hAnsi="Wingdings" w:hint="default"/>
+        <w:sz w:val="20"/>
+      </w:rPr>
+    </w:lvl>
+    <w:lvl w:ilvl="5" w:tentative="1">
+      <w:start w:val="1"/>
+      <w:numFmt w:val="bullet"/>
+      <w:lvlText w:val=""/>
+      <w:lvlJc w:val="left"/>
+      <w:pPr>
+        <w:tabs>
+          <w:tab w:val="num" w:pos="4320"/>
+        </w:tabs>
+        <w:ind w:left="4320" w:hanging="360"/>
+      </w:pPr>
+      <w:rPr>
+        <w:rFonts w:ascii="Wingdings" w:hAnsi="Wingdings" w:hint="default"/>
+        <w:sz w:val="20"/>
+      </w:rPr>
+    </w:lvl>
+    <w:lvl w:ilvl="6" w:tentative="1">
+      <w:start w:val="1"/>
+      <w:numFmt w:val="bullet"/>
+      <w:lvlText w:val=""/>
+      <w:lvlJc w:val="left"/>
+      <w:pPr>
+        <w:tabs>
+          <w:tab w:val="num" w:pos="5040"/>
+        </w:tabs>
+        <w:ind w:left="5040" w:hanging="360"/>
+      </w:pPr>
+      <w:rPr>
+        <w:rFonts w:ascii="Wingdings" w:hAnsi="Wingdings" w:hint="default"/>
+        <w:sz w:val="20"/>
+      </w:rPr>
+    </w:lvl>
+    <w:lvl w:ilvl="7" w:tentative="1">
+      <w:start w:val="1"/>
+      <w:numFmt w:val="bullet"/>
+      <w:lvlText w:val=""/>
+      <w:lvlJc w:val="left"/>
+      <w:pPr>
+        <w:tabs>
+          <w:tab w:val="num" w:pos="5760"/>
+        </w:tabs>
+        <w:ind w:left="5760" w:hanging="360"/>
+      </w:pPr>
+      <w:rPr>
+        <w:rFonts w:ascii="Wingdings" w:hAnsi="Wingdings" w:hint="default"/>
+        <w:sz w:val="20"/>
+      </w:rPr>
+    </w:lvl>
+    <w:lvl w:ilvl="8" w:tentative="1">
+      <w:start w:val="1"/>
+      <w:numFmt w:val="bullet"/>
+      <w:lvlText w:val=""/>
+      <w:lvlJc w:val="left"/>
+      <w:pPr>
+        <w:tabs>
+          <w:tab w:val="num" w:pos="6480"/>
+        </w:tabs>
+        <w:ind w:left="6480" w:hanging="360"/>
+      </w:pPr>
+      <w:rPr>
+        <w:rFonts w:ascii="Wingdings" w:hAnsi="Wingdings" w:hint="default"/>
+        <w:sz w:val="20"/>
+      </w:rPr>
+    </w:lvl>
+  </w:abstractNum>
+  <w:abstractNum w:abstractNumId="8">
     <w:nsid w:val="7B426DF8"/>
     <w:multiLevelType w:val="hybridMultilevel"/>
     <w:tmpl w:val="157A35A0"/>
@@ -1895,10 +3679,31 @@
     </w:lvl>
   </w:abstractNum>
   <w:num w:numId="1">
+    <w:abstractNumId w:val="3"/>
+  </w:num>
+  <w:num w:numId="2">
+    <w:abstractNumId w:val="8"/>
+  </w:num>
+  <w:num w:numId="3">
     <w:abstractNumId w:val="0"/>
   </w:num>
-  <w:num w:numId="2">
+  <w:num w:numId="4">
+    <w:abstractNumId w:val="2"/>
+  </w:num>
+  <w:num w:numId="5">
+    <w:abstractNumId w:val="7"/>
+  </w:num>
+  <w:num w:numId="6">
+    <w:abstractNumId w:val="6"/>
+  </w:num>
+  <w:num w:numId="7">
+    <w:abstractNumId w:val="5"/>
+  </w:num>
+  <w:num w:numId="8">
     <w:abstractNumId w:val="1"/>
+  </w:num>
+  <w:num w:numId="9">
+    <w:abstractNumId w:val="4"/>
   </w:num>
 </w:numbering>
 </file>
@@ -2290,7 +4095,6 @@
     <w:name w:val="Hyperlink"/>
     <w:basedOn w:val="DefaultParagraphFont"/>
     <w:uiPriority w:val="99"/>
-    <w:semiHidden/>
     <w:unhideWhenUsed/>
     <w:rsid w:val="00F014D0"/>
     <w:rPr>
@@ -2315,6 +4119,48 @@
     <w:name w:val="mw-headline"/>
     <w:basedOn w:val="DefaultParagraphFont"/>
     <w:rsid w:val="00C034EC"/>
+  </w:style>
+  <w:style w:type="character" w:styleId="HTMLCite">
+    <w:name w:val="HTML Cite"/>
+    <w:basedOn w:val="DefaultParagraphFont"/>
+    <w:uiPriority w:val="99"/>
+    <w:semiHidden/>
+    <w:unhideWhenUsed/>
+    <w:rsid w:val="0028202F"/>
+    <w:rPr>
+      <w:i/>
+      <w:iCs/>
+    </w:rPr>
+  </w:style>
+  <w:style w:type="paragraph" w:styleId="BalloonText">
+    <w:name w:val="Balloon Text"/>
+    <w:basedOn w:val="Normal"/>
+    <w:link w:val="BalloonTextChar"/>
+    <w:uiPriority w:val="99"/>
+    <w:semiHidden/>
+    <w:unhideWhenUsed/>
+    <w:rsid w:val="0028202F"/>
+    <w:pPr>
+      <w:spacing w:after="0" w:line="240" w:lineRule="auto"/>
+    </w:pPr>
+    <w:rPr>
+      <w:rFonts w:ascii="Tahoma" w:hAnsi="Tahoma" w:cs="Tahoma"/>
+      <w:sz w:val="16"/>
+      <w:szCs w:val="16"/>
+    </w:rPr>
+  </w:style>
+  <w:style w:type="character" w:customStyle="1" w:styleId="BalloonTextChar">
+    <w:name w:val="Balloon Text Char"/>
+    <w:basedOn w:val="DefaultParagraphFont"/>
+    <w:link w:val="BalloonText"/>
+    <w:uiPriority w:val="99"/>
+    <w:semiHidden/>
+    <w:rsid w:val="0028202F"/>
+    <w:rPr>
+      <w:rFonts w:ascii="Tahoma" w:hAnsi="Tahoma" w:cs="Tahoma"/>
+      <w:sz w:val="16"/>
+      <w:szCs w:val="16"/>
+    </w:rPr>
   </w:style>
 </w:styles>
 </file>
@@ -2706,7 +4552,6 @@
     <w:name w:val="Hyperlink"/>
     <w:basedOn w:val="DefaultParagraphFont"/>
     <w:uiPriority w:val="99"/>
-    <w:semiHidden/>
     <w:unhideWhenUsed/>
     <w:rsid w:val="00F014D0"/>
     <w:rPr>
@@ -2731,6 +4576,48 @@
     <w:name w:val="mw-headline"/>
     <w:basedOn w:val="DefaultParagraphFont"/>
     <w:rsid w:val="00C034EC"/>
+  </w:style>
+  <w:style w:type="character" w:styleId="HTMLCite">
+    <w:name w:val="HTML Cite"/>
+    <w:basedOn w:val="DefaultParagraphFont"/>
+    <w:uiPriority w:val="99"/>
+    <w:semiHidden/>
+    <w:unhideWhenUsed/>
+    <w:rsid w:val="0028202F"/>
+    <w:rPr>
+      <w:i/>
+      <w:iCs/>
+    </w:rPr>
+  </w:style>
+  <w:style w:type="paragraph" w:styleId="BalloonText">
+    <w:name w:val="Balloon Text"/>
+    <w:basedOn w:val="Normal"/>
+    <w:link w:val="BalloonTextChar"/>
+    <w:uiPriority w:val="99"/>
+    <w:semiHidden/>
+    <w:unhideWhenUsed/>
+    <w:rsid w:val="0028202F"/>
+    <w:pPr>
+      <w:spacing w:after="0" w:line="240" w:lineRule="auto"/>
+    </w:pPr>
+    <w:rPr>
+      <w:rFonts w:ascii="Tahoma" w:hAnsi="Tahoma" w:cs="Tahoma"/>
+      <w:sz w:val="16"/>
+      <w:szCs w:val="16"/>
+    </w:rPr>
+  </w:style>
+  <w:style w:type="character" w:customStyle="1" w:styleId="BalloonTextChar">
+    <w:name w:val="Balloon Text Char"/>
+    <w:basedOn w:val="DefaultParagraphFont"/>
+    <w:link w:val="BalloonText"/>
+    <w:uiPriority w:val="99"/>
+    <w:semiHidden/>
+    <w:rsid w:val="0028202F"/>
+    <w:rPr>
+      <w:rFonts w:ascii="Tahoma" w:hAnsi="Tahoma" w:cs="Tahoma"/>
+      <w:sz w:val="16"/>
+      <w:szCs w:val="16"/>
+    </w:rPr>
   </w:style>
 </w:styles>
 </file>
@@ -3025,7 +4912,7 @@
 </file>
 
 <file path=customXml/itemProps1.xml><?xml version="1.0" encoding="utf-8"?>
-<ds:datastoreItem xmlns:ds="http://schemas.openxmlformats.org/officeDocument/2006/customXml" ds:itemID="{AC74AF3F-F5F7-47E0-9C81-013A1C8C3FDF}">
+<ds:datastoreItem xmlns:ds="http://schemas.openxmlformats.org/officeDocument/2006/customXml" ds:itemID="{08C822C3-F8BD-4521-AFF3-29CA43CCA08B}">
   <ds:schemaRefs>
     <ds:schemaRef ds:uri="http://schemas.openxmlformats.org/officeDocument/2006/bibliography"/>
   </ds:schemaRefs>
